--- a/09.04.01/ИНМиТ_ИТиАП_09.04.01_М4.1_Разработка приложений с использованием API T-Flex CAD.docx
+++ b/09.04.01/ИНМиТ_ИТиАП_09.04.01_М4.1_Разработка приложений с использованием API T-Flex CAD.docx
@@ -162,7 +162,7 @@
         <w:rPr>
           <w:caps/>
         </w:rPr>
-        <w:t>Технологии глобальных сетей</w:t>
+        <w:t>Разработка приложений с использованием API T-Flex CAD</w:t>
       </w:r>
     </w:p>
     <w:p>
@@ -251,12 +251,31 @@
               <w:tab/>
             </w:r>
             <w:r>
-              <w:t>М1.9</w:t>
-            </w:r>
-          </w:p>
-          <w:p>
-            <w:r>
-              <w:t>Технологии глобальных сетей</w:t>
+              <w:t>М</w:t>
+            </w:r>
+            <w:proofErr w:type="gramStart"/>
+            <w:r>
+              <w:t>4</w:t>
+            </w:r>
+            <w:proofErr w:type="gramEnd"/>
+            <w:r>
+              <w:t>.</w:t>
+            </w:r>
+            <w:r>
+              <w:t>1</w:t>
+            </w:r>
+          </w:p>
+          <w:p>
+            <w:r>
+              <w:t>Разработка приложений с использованием API T-</w:t>
+            </w:r>
+            <w:proofErr w:type="spellStart"/>
+            <w:r>
+              <w:t>Flex</w:t>
+            </w:r>
+            <w:proofErr w:type="spellEnd"/>
+            <w:r>
+              <w:t xml:space="preserve"> CAD</w:t>
             </w:r>
           </w:p>
         </w:tc>
@@ -580,7 +599,21 @@
               <w:rPr>
                 <w:b/>
               </w:rPr>
-              <w:t>Реквизиты приказа Минобрнауки РФ об утверждении  ФГОС ВО</w:t>
+              <w:t xml:space="preserve">Реквизиты приказа </w:t>
+            </w:r>
+            <w:proofErr w:type="spellStart"/>
+            <w:r>
+              <w:rPr>
+                <w:b/>
+              </w:rPr>
+              <w:t>Минобрнауки</w:t>
+            </w:r>
+            <w:proofErr w:type="spellEnd"/>
+            <w:r>
+              <w:rPr>
+                <w:b/>
+              </w:rPr>
+              <w:t xml:space="preserve"> РФ об утверждении  ФГОС ВО</w:t>
             </w:r>
             <w:r>
               <w:t xml:space="preserve">:  </w:t>
@@ -661,6 +694,9 @@
     <w:p>
       <w:pPr>
         <w:jc w:val="center"/>
+        <w:rPr>
+          <w:i/>
+        </w:rPr>
       </w:pPr>
     </w:p>
     <w:p>
@@ -699,14 +735,6 @@
       <w:pPr>
         <w:jc w:val="center"/>
         <w:rPr>
-          <w:i/>
-        </w:rPr>
-      </w:pPr>
-    </w:p>
-    <w:p>
-      <w:pPr>
-        <w:jc w:val="center"/>
-        <w:rPr>
           <w:color w:val="auto"/>
         </w:rPr>
       </w:pPr>
@@ -737,20 +765,6 @@
         </w:rPr>
         <w:t>7</w:t>
       </w:r>
-    </w:p>
-    <w:p>
-      <w:pPr>
-        <w:jc w:val="center"/>
-        <w:sectPr>
-          <w:footerReference w:type="default" r:id="rId8"/>
-          <w:footerReference w:type="first" r:id="rId9"/>
-          <w:pgSz w:w="11906" w:h="16838"/>
-          <w:pgMar w:top="1134" w:right="851" w:bottom="709" w:left="1418" w:header="720" w:footer="571" w:gutter="0"/>
-          <w:cols w:space="720"/>
-          <w:titlePg/>
-          <w:docGrid w:linePitch="600" w:charSpace="32768"/>
-        </w:sectPr>
-      </w:pPr>
     </w:p>
     <w:p>
       <w:pPr>
@@ -808,7 +822,21 @@
               <w:rPr>
                 <w:b/>
               </w:rPr>
-              <w:t>№ п/п</w:t>
+              <w:t xml:space="preserve">№ </w:t>
+            </w:r>
+            <w:proofErr w:type="gramStart"/>
+            <w:r>
+              <w:rPr>
+                <w:b/>
+              </w:rPr>
+              <w:t>п</w:t>
+            </w:r>
+            <w:proofErr w:type="gramEnd"/>
+            <w:r>
+              <w:rPr>
+                <w:b/>
+              </w:rPr>
+              <w:t>/п</w:t>
             </w:r>
           </w:p>
         </w:tc>
@@ -1114,8 +1142,13 @@
               <w:ind w:right="2"/>
               <w:jc w:val="center"/>
             </w:pPr>
-            <w:r>
-              <w:t xml:space="preserve">Уколов Станислав Сергеевич </w:t>
+            <w:proofErr w:type="spellStart"/>
+            <w:r>
+              <w:t>Шипачева</w:t>
+            </w:r>
+            <w:proofErr w:type="spellEnd"/>
+            <w:r>
+              <w:t xml:space="preserve"> Екатерина Николаевна</w:t>
             </w:r>
           </w:p>
         </w:tc>
@@ -1220,8 +1253,22 @@
         <w:jc w:val="both"/>
       </w:pPr>
       <w:r>
-        <w:t>Руководитель модуля                                                                                              С.С. Уколов</w:t>
-      </w:r>
+        <w:t xml:space="preserve">Руководитель модуля                                                                                              </w:t>
+      </w:r>
+      <w:r>
+        <w:t>Е.Н.</w:t>
+      </w:r>
+      <w:r>
+        <w:rPr>
+          <w:lang w:val="en-US"/>
+        </w:rPr>
+        <w:t xml:space="preserve"> </w:t>
+      </w:r>
+      <w:proofErr w:type="spellStart"/>
+      <w:r>
+        <w:t>Шипачева</w:t>
+      </w:r>
+      <w:proofErr w:type="spellEnd"/>
     </w:p>
     <w:p>
       <w:pPr>
@@ -1259,8 +1306,13 @@
       </w:r>
       <w:r>
         <w:tab/>
-        <w:t xml:space="preserve"> УМС ИНМиТ</w:t>
-      </w:r>
+        <w:t xml:space="preserve"> УМС </w:t>
+      </w:r>
+      <w:proofErr w:type="spellStart"/>
+      <w:r>
+        <w:t>ИНМиТ</w:t>
+      </w:r>
+      <w:proofErr w:type="spellEnd"/>
       <w:r>
         <w:tab/>
       </w:r>
@@ -1293,7 +1345,15 @@
         <w:jc w:val="both"/>
       </w:pPr>
       <w:r>
-        <w:t>Протокол № ______   от __________ г.</w:t>
+        <w:t xml:space="preserve">Протокол № ______   от __________ </w:t>
+      </w:r>
+      <w:proofErr w:type="gramStart"/>
+      <w:r>
+        <w:t>г</w:t>
+      </w:r>
+      <w:proofErr w:type="gramEnd"/>
+      <w:r>
+        <w:t>.</w:t>
       </w:r>
     </w:p>
     <w:p>
@@ -1397,27 +1457,13 @@
     </w:p>
     <w:p>
       <w:pPr>
-        <w:widowControl/>
-        <w:suppressAutoHyphens w:val="0"/>
-        <w:autoSpaceDE/>
-        <w:rPr>
-          <w:spacing w:val="-3"/>
-        </w:rPr>
-      </w:pPr>
-      <w:r>
-        <w:rPr>
-          <w:spacing w:val="-3"/>
-        </w:rPr>
-        <w:br w:type="page"/>
-      </w:r>
-    </w:p>
-    <w:p>
-      <w:pPr>
         <w:pStyle w:val="4"/>
+        <w:pageBreakBefore/>
         <w:numPr>
           <w:ilvl w:val="0"/>
           <w:numId w:val="3"/>
         </w:numPr>
+        <w:ind w:left="714" w:hanging="357"/>
         <w:rPr>
           <w:rFonts w:ascii="Times New Roman" w:hAnsi="Times New Roman" w:cs="Times New Roman"/>
           <w:b w:val="0"/>
@@ -1434,58 +1480,6 @@
         <w:lastRenderedPageBreak/>
         <w:t>ОБЩАЯ ХАРАКТЕРИСТИКА МОДУЛЯ</w:t>
       </w:r>
-      <w:r>
-        <w:rPr>
-          <w:rFonts w:ascii="Times New Roman" w:hAnsi="Times New Roman" w:cs="Times New Roman"/>
-          <w:sz w:val="24"/>
-          <w:szCs w:val="24"/>
-        </w:rPr>
-        <w:t xml:space="preserve">  </w:t>
-      </w:r>
-      <w:r>
-        <w:rPr>
-          <w:rFonts w:ascii="Times New Roman" w:hAnsi="Times New Roman" w:cs="Times New Roman"/>
-          <w:sz w:val="24"/>
-          <w:szCs w:val="24"/>
-        </w:rPr>
-        <w:t>«Технологии глобальных сетей»</w:t>
-      </w:r>
-      <w:r>
-        <w:rPr>
-          <w:rFonts w:ascii="Times New Roman" w:hAnsi="Times New Roman" w:cs="Times New Roman"/>
-          <w:b w:val="0"/>
-          <w:sz w:val="24"/>
-          <w:szCs w:val="24"/>
-        </w:rPr>
-        <w:t xml:space="preserve"> </w:t>
-      </w:r>
-      <w:r>
-        <w:rPr>
-          <w:rFonts w:ascii="Times New Roman" w:hAnsi="Times New Roman" w:cs="Times New Roman"/>
-          <w:b w:val="0"/>
-          <w:sz w:val="24"/>
-          <w:szCs w:val="24"/>
-        </w:rPr>
-        <w:fldChar w:fldCharType="begin"/>
-      </w:r>
-      <w:r>
-        <w:rPr>
-          <w:rFonts w:ascii="Times New Roman" w:hAnsi="Times New Roman" w:cs="Times New Roman"/>
-          <w:b w:val="0"/>
-          <w:sz w:val="24"/>
-          <w:szCs w:val="24"/>
-        </w:rPr>
-        <w:instrText xml:space="preserve"> TC "ОБЩАЯ ХАРАКТЕРИСТИКА МОДУЛЯ" \l 1 </w:instrText>
-      </w:r>
-      <w:r>
-        <w:rPr>
-          <w:rFonts w:ascii="Times New Roman" w:hAnsi="Times New Roman" w:cs="Times New Roman"/>
-          <w:b w:val="0"/>
-          <w:sz w:val="24"/>
-          <w:szCs w:val="24"/>
-        </w:rPr>
-        <w:fldChar w:fldCharType="end"/>
-      </w:r>
     </w:p>
     <w:p>
       <w:pPr>
@@ -1507,19 +1501,27 @@
         <w:rPr>
           <w:b/>
         </w:rPr>
-        <w:t>1.1. Объем  модуля</w:t>
+        <w:t>1.1. Объем модуля</w:t>
       </w:r>
       <w:r>
         <w:t xml:space="preserve">, </w:t>
       </w:r>
       <w:r>
-        <w:t>9</w:t>
+        <w:rPr>
+          <w:lang w:val="en-US"/>
+        </w:rPr>
+        <w:t>3</w:t>
       </w:r>
       <w:r>
         <w:t xml:space="preserve"> </w:t>
       </w:r>
-      <w:r>
-        <w:t>з.е.</w:t>
+      <w:proofErr w:type="spellStart"/>
+      <w:r>
+        <w:t>з.е</w:t>
+      </w:r>
+      <w:proofErr w:type="spellEnd"/>
+      <w:r>
+        <w:t>.</w:t>
       </w:r>
     </w:p>
     <w:p>
@@ -1558,7 +1560,7 @@
           <w:sz w:val="24"/>
           <w:szCs w:val="24"/>
         </w:rPr>
-        <w:t>Модуль входит в в</w:t>
+        <w:t xml:space="preserve">Модуль </w:t>
       </w:r>
       <w:r>
         <w:rPr>
@@ -1567,7 +1569,7 @@
           <w:sz w:val="24"/>
           <w:szCs w:val="24"/>
         </w:rPr>
-        <w:t>ариативную (по выбору студента)</w:t>
+        <w:t>«</w:t>
       </w:r>
       <w:r>
         <w:rPr>
@@ -1576,8 +1578,9 @@
           <w:sz w:val="24"/>
           <w:szCs w:val="24"/>
         </w:rPr>
-        <w:t xml:space="preserve"> часть образовательной программы</w:t>
-      </w:r>
+        <w:t>Разработка приложений с использованием API T-</w:t>
+      </w:r>
+      <w:proofErr w:type="spellStart"/>
       <w:r>
         <w:rPr>
           <w:rFonts w:ascii="Times New Roman" w:hAnsi="Times New Roman" w:cs="Times New Roman"/>
@@ -1585,8 +1588,9 @@
           <w:sz w:val="24"/>
           <w:szCs w:val="24"/>
         </w:rPr>
-        <w:t>.</w:t>
-      </w:r>
+        <w:t>Flex</w:t>
+      </w:r>
+      <w:proofErr w:type="spellEnd"/>
       <w:r>
         <w:rPr>
           <w:rFonts w:ascii="Times New Roman" w:hAnsi="Times New Roman" w:cs="Times New Roman"/>
@@ -1594,7 +1598,7 @@
           <w:sz w:val="24"/>
           <w:szCs w:val="24"/>
         </w:rPr>
-        <w:t xml:space="preserve"> </w:t>
+        <w:t xml:space="preserve"> CAD</w:t>
       </w:r>
       <w:r>
         <w:rPr>
@@ -1603,7 +1607,7 @@
           <w:sz w:val="24"/>
           <w:szCs w:val="24"/>
         </w:rPr>
-        <w:t xml:space="preserve">В ходе освоения модуля </w:t>
+        <w:t xml:space="preserve">» </w:t>
       </w:r>
       <w:r>
         <w:rPr>
@@ -1612,7 +1616,7 @@
           <w:sz w:val="24"/>
           <w:szCs w:val="24"/>
         </w:rPr>
-        <w:t>у студентов</w:t>
+        <w:t>входит в в</w:t>
       </w:r>
       <w:r>
         <w:rPr>
@@ -1621,7 +1625,7 @@
           <w:sz w:val="24"/>
           <w:szCs w:val="24"/>
         </w:rPr>
-        <w:t xml:space="preserve"> формируют</w:t>
+        <w:t>ариативную (по выбору студента)</w:t>
       </w:r>
       <w:r>
         <w:rPr>
@@ -1630,7 +1634,7 @@
           <w:sz w:val="24"/>
           <w:szCs w:val="24"/>
         </w:rPr>
-        <w:t>ся</w:t>
+        <w:t xml:space="preserve"> часть образовательной программы</w:t>
       </w:r>
       <w:r>
         <w:rPr>
@@ -1639,7 +1643,7 @@
           <w:sz w:val="24"/>
           <w:szCs w:val="24"/>
         </w:rPr>
-        <w:t xml:space="preserve"> способности</w:t>
+        <w:t xml:space="preserve"> «</w:t>
       </w:r>
       <w:r>
         <w:rPr>
@@ -1648,6 +1652,87 @@
           <w:sz w:val="24"/>
           <w:szCs w:val="24"/>
         </w:rPr>
+        <w:t>Автоматизация конструкторского и технологического проектирования на базе универсальных промышленных САПР</w:t>
+      </w:r>
+      <w:r>
+        <w:rPr>
+          <w:rFonts w:ascii="Times New Roman" w:hAnsi="Times New Roman" w:cs="Times New Roman"/>
+          <w:color w:val="auto"/>
+          <w:sz w:val="24"/>
+          <w:szCs w:val="24"/>
+        </w:rPr>
+        <w:t>»</w:t>
+      </w:r>
+      <w:r>
+        <w:rPr>
+          <w:rFonts w:ascii="Times New Roman" w:hAnsi="Times New Roman" w:cs="Times New Roman"/>
+          <w:color w:val="auto"/>
+          <w:sz w:val="24"/>
+          <w:szCs w:val="24"/>
+        </w:rPr>
+        <w:t>.</w:t>
+      </w:r>
+      <w:r>
+        <w:rPr>
+          <w:rFonts w:ascii="Times New Roman" w:hAnsi="Times New Roman" w:cs="Times New Roman"/>
+          <w:color w:val="auto"/>
+          <w:sz w:val="24"/>
+          <w:szCs w:val="24"/>
+        </w:rPr>
+        <w:t xml:space="preserve"> </w:t>
+      </w:r>
+      <w:r>
+        <w:rPr>
+          <w:rFonts w:ascii="Times New Roman" w:hAnsi="Times New Roman" w:cs="Times New Roman"/>
+          <w:color w:val="auto"/>
+          <w:sz w:val="24"/>
+          <w:szCs w:val="24"/>
+        </w:rPr>
+        <w:t xml:space="preserve">В ходе освоения модуля </w:t>
+      </w:r>
+      <w:r>
+        <w:rPr>
+          <w:rFonts w:ascii="Times New Roman" w:hAnsi="Times New Roman" w:cs="Times New Roman"/>
+          <w:color w:val="auto"/>
+          <w:sz w:val="24"/>
+          <w:szCs w:val="24"/>
+        </w:rPr>
+        <w:t>у студентов</w:t>
+      </w:r>
+      <w:r>
+        <w:rPr>
+          <w:rFonts w:ascii="Times New Roman" w:hAnsi="Times New Roman" w:cs="Times New Roman"/>
+          <w:color w:val="auto"/>
+          <w:sz w:val="24"/>
+          <w:szCs w:val="24"/>
+        </w:rPr>
+        <w:t xml:space="preserve"> формируют</w:t>
+      </w:r>
+      <w:r>
+        <w:rPr>
+          <w:rFonts w:ascii="Times New Roman" w:hAnsi="Times New Roman" w:cs="Times New Roman"/>
+          <w:color w:val="auto"/>
+          <w:sz w:val="24"/>
+          <w:szCs w:val="24"/>
+        </w:rPr>
+        <w:t>ся</w:t>
+      </w:r>
+      <w:r>
+        <w:rPr>
+          <w:rFonts w:ascii="Times New Roman" w:hAnsi="Times New Roman" w:cs="Times New Roman"/>
+          <w:color w:val="auto"/>
+          <w:sz w:val="24"/>
+          <w:szCs w:val="24"/>
+        </w:rPr>
+        <w:t xml:space="preserve"> способности</w:t>
+      </w:r>
+      <w:r>
+        <w:rPr>
+          <w:rFonts w:ascii="Times New Roman" w:hAnsi="Times New Roman" w:cs="Times New Roman"/>
+          <w:color w:val="auto"/>
+          <w:sz w:val="24"/>
+          <w:szCs w:val="24"/>
+        </w:rPr>
         <w:t xml:space="preserve"> </w:t>
       </w:r>
       <w:r>
@@ -1656,7 +1741,7 @@
           <w:sz w:val="24"/>
           <w:szCs w:val="24"/>
         </w:rPr>
-        <w:t>к разработке и построению распреде</w:t>
+        <w:t xml:space="preserve">к </w:t>
       </w:r>
       <w:r>
         <w:rPr>
@@ -1664,7 +1749,7 @@
           <w:sz w:val="24"/>
           <w:szCs w:val="24"/>
         </w:rPr>
-        <w:t>лё</w:t>
+        <w:t>разработке пользовательских пр</w:t>
       </w:r>
       <w:r>
         <w:rPr>
@@ -1672,7 +1757,7 @@
           <w:sz w:val="24"/>
           <w:szCs w:val="24"/>
         </w:rPr>
-        <w:t>нных вычислительных сетей, к использованию современных сервисов глобальных сетей, к разработке алгоритмов и программ для решения прикладных задач в различных предме</w:t>
+        <w:t>и</w:t>
       </w:r>
       <w:r>
         <w:rPr>
@@ -1680,15 +1765,118 @@
           <w:sz w:val="24"/>
           <w:szCs w:val="24"/>
         </w:rPr>
-        <w:t>т</w:t>
+        <w:t xml:space="preserve">ложений для системы </w:t>
       </w:r>
       <w:r>
         <w:rPr>
           <w:rFonts w:ascii="Times New Roman" w:hAnsi="Times New Roman"/>
           <w:sz w:val="24"/>
           <w:szCs w:val="24"/>
-        </w:rPr>
-        <w:t>ных областях</w:t>
+          <w:lang w:val="en-US"/>
+        </w:rPr>
+        <w:t>T</w:t>
+      </w:r>
+      <w:r>
+        <w:rPr>
+          <w:rFonts w:ascii="Times New Roman" w:hAnsi="Times New Roman"/>
+          <w:sz w:val="24"/>
+          <w:szCs w:val="24"/>
+        </w:rPr>
+        <w:t>-</w:t>
+      </w:r>
+      <w:r>
+        <w:rPr>
+          <w:rFonts w:ascii="Times New Roman" w:hAnsi="Times New Roman"/>
+          <w:sz w:val="24"/>
+          <w:szCs w:val="24"/>
+          <w:lang w:val="en-US"/>
+        </w:rPr>
+        <w:t>Flex</w:t>
+      </w:r>
+      <w:r>
+        <w:rPr>
+          <w:rFonts w:ascii="Times New Roman" w:hAnsi="Times New Roman"/>
+          <w:sz w:val="24"/>
+          <w:szCs w:val="24"/>
+        </w:rPr>
+        <w:t xml:space="preserve"> </w:t>
+      </w:r>
+      <w:r>
+        <w:rPr>
+          <w:rFonts w:ascii="Times New Roman" w:hAnsi="Times New Roman"/>
+          <w:sz w:val="24"/>
+          <w:szCs w:val="24"/>
+          <w:lang w:val="en-US"/>
+        </w:rPr>
+        <w:t>CAD</w:t>
+      </w:r>
+      <w:r>
+        <w:rPr>
+          <w:rFonts w:ascii="Times New Roman" w:hAnsi="Times New Roman"/>
+          <w:sz w:val="24"/>
+          <w:szCs w:val="24"/>
+        </w:rPr>
+        <w:t xml:space="preserve"> с применением </w:t>
+      </w:r>
+      <w:r>
+        <w:rPr>
+          <w:rFonts w:ascii="Times New Roman" w:hAnsi="Times New Roman"/>
+          <w:sz w:val="24"/>
+          <w:szCs w:val="24"/>
+          <w:lang w:val="en-US"/>
+        </w:rPr>
+        <w:t>Open</w:t>
+      </w:r>
+      <w:r>
+        <w:rPr>
+          <w:rFonts w:ascii="Times New Roman" w:hAnsi="Times New Roman"/>
+          <w:sz w:val="24"/>
+          <w:szCs w:val="24"/>
+        </w:rPr>
+        <w:t xml:space="preserve"> </w:t>
+      </w:r>
+      <w:r>
+        <w:rPr>
+          <w:rFonts w:ascii="Times New Roman" w:hAnsi="Times New Roman"/>
+          <w:sz w:val="24"/>
+          <w:szCs w:val="24"/>
+          <w:lang w:val="en-US"/>
+        </w:rPr>
+        <w:t>API</w:t>
+      </w:r>
+      <w:r>
+        <w:rPr>
+          <w:rFonts w:ascii="Times New Roman" w:hAnsi="Times New Roman"/>
+          <w:sz w:val="24"/>
+          <w:szCs w:val="24"/>
+        </w:rPr>
+        <w:t xml:space="preserve"> </w:t>
+      </w:r>
+      <w:r>
+        <w:rPr>
+          <w:rFonts w:ascii="Times New Roman" w:hAnsi="Times New Roman"/>
+          <w:sz w:val="24"/>
+          <w:szCs w:val="24"/>
+          <w:lang w:val="en-US"/>
+        </w:rPr>
+        <w:t>T</w:t>
+      </w:r>
+      <w:r>
+        <w:rPr>
+          <w:rFonts w:ascii="Times New Roman" w:hAnsi="Times New Roman"/>
+          <w:sz w:val="24"/>
+          <w:szCs w:val="24"/>
+        </w:rPr>
+        <w:t>-</w:t>
+      </w:r>
+      <w:r>
+        <w:rPr>
+          <w:rFonts w:ascii="Times New Roman" w:hAnsi="Times New Roman"/>
+          <w:sz w:val="24"/>
+          <w:szCs w:val="24"/>
+          <w:lang w:val="en-US"/>
+        </w:rPr>
+        <w:t>Flex</w:t>
       </w:r>
       <w:r>
         <w:rPr>
@@ -1811,7 +1999,25 @@
                 <w:sz w:val="20"/>
                 <w:szCs w:val="20"/>
               </w:rPr>
-              <w:t xml:space="preserve"> они относятся: базовой (Б), вариативной – по выбору вуза (ВВ), вариативной</w:t>
+              <w:t xml:space="preserve"> они относятся: базовой (Б), вариативной – по выбору вуза (</w:t>
+            </w:r>
+            <w:proofErr w:type="gramStart"/>
+            <w:r>
+              <w:rPr>
+                <w:b/>
+                <w:sz w:val="20"/>
+                <w:szCs w:val="20"/>
+              </w:rPr>
+              <w:t>ВВ</w:t>
+            </w:r>
+            <w:proofErr w:type="gramEnd"/>
+            <w:r>
+              <w:rPr>
+                <w:b/>
+                <w:sz w:val="20"/>
+                <w:szCs w:val="20"/>
+              </w:rPr>
+              <w:t>), вариативной</w:t>
             </w:r>
             <w:r>
               <w:rPr>
@@ -2439,13 +2645,23 @@
               <w:ind w:left="113" w:right="113"/>
               <w:jc w:val="center"/>
             </w:pPr>
+            <w:proofErr w:type="spellStart"/>
             <w:r>
               <w:rPr>
                 <w:b/>
                 <w:sz w:val="16"/>
                 <w:szCs w:val="16"/>
               </w:rPr>
-              <w:t>Зач. ед.</w:t>
+              <w:t>Зач</w:t>
+            </w:r>
+            <w:proofErr w:type="spellEnd"/>
+            <w:r>
+              <w:rPr>
+                <w:b/>
+                <w:sz w:val="16"/>
+                <w:szCs w:val="16"/>
+              </w:rPr>
+              <w:t>. ед.</w:t>
             </w:r>
           </w:p>
         </w:tc>
@@ -2486,41 +2702,45 @@
             <w:shd w:val="clear" w:color="auto" w:fill="auto"/>
           </w:tcPr>
           <w:p>
-            <w:pPr>
+            <w:r>
               <w:rPr>
                 <w:color w:val="auto"/>
               </w:rPr>
-            </w:pPr>
-            <w:r>
-              <w:rPr>
+              <w:t>(</w:t>
+            </w:r>
+            <w:r>
+              <w:rPr>
+                <w:b/>
                 <w:color w:val="auto"/>
               </w:rPr>
-              <w:t>(</w:t>
-            </w:r>
-            <w:r>
-              <w:rPr>
-                <w:b/>
+              <w:t>ВС</w:t>
+            </w:r>
+            <w:r>
+              <w:rPr>
                 <w:color w:val="auto"/>
               </w:rPr>
-              <w:t>ВС</w:t>
+              <w:t xml:space="preserve">) </w:t>
             </w:r>
             <w:r>
               <w:rPr>
                 <w:color w:val="auto"/>
               </w:rPr>
-              <w:t xml:space="preserve">) </w:t>
-            </w:r>
+              <w:t>Разработка приложений с использованием API T-</w:t>
+            </w:r>
+            <w:proofErr w:type="spellStart"/>
             <w:r>
               <w:rPr>
                 <w:color w:val="auto"/>
               </w:rPr>
-              <w:t>Интернет вещей</w:t>
-            </w:r>
-          </w:p>
-          <w:p>
-            <w:pPr>
-              <w:ind w:firstLine="709"/>
-            </w:pPr>
+              <w:t>Flex</w:t>
+            </w:r>
+            <w:proofErr w:type="spellEnd"/>
+            <w:r>
+              <w:rPr>
+                <w:color w:val="auto"/>
+              </w:rPr>
+              <w:t xml:space="preserve"> CAD</w:t>
+            </w:r>
           </w:p>
         </w:tc>
         <w:tc>
@@ -2539,7 +2759,7 @@
               <w:jc w:val="both"/>
             </w:pPr>
             <w:r>
-              <w:t>1</w:t>
+              <w:t>3</w:t>
             </w:r>
           </w:p>
         </w:tc>
@@ -2559,7 +2779,7 @@
               <w:jc w:val="both"/>
             </w:pPr>
             <w:r>
-              <w:t>18</w:t>
+              <w:t>17</w:t>
             </w:r>
           </w:p>
         </w:tc>
@@ -2596,8 +2816,10 @@
               <w:jc w:val="both"/>
             </w:pPr>
             <w:r>
-              <w:t>36</w:t>
-            </w:r>
+              <w:t>34</w:t>
+            </w:r>
+            <w:bookmarkStart w:id="0" w:name="_GoBack"/>
+            <w:bookmarkEnd w:id="0"/>
           </w:p>
         </w:tc>
         <w:tc>
@@ -2616,7 +2838,10 @@
               <w:jc w:val="both"/>
             </w:pPr>
             <w:r>
-              <w:t>54</w:t>
+              <w:t>5</w:t>
+            </w:r>
+            <w:r>
+              <w:t>1</w:t>
             </w:r>
           </w:p>
         </w:tc>
@@ -2636,10 +2861,7 @@
               <w:jc w:val="both"/>
             </w:pPr>
             <w:r>
-              <w:t>5</w:t>
-            </w:r>
-            <w:r>
-              <w:t>0</w:t>
+              <w:t>53</w:t>
             </w:r>
           </w:p>
         </w:tc>
@@ -2658,8 +2880,13 @@
               <w:snapToGrid w:val="0"/>
               <w:jc w:val="both"/>
             </w:pPr>
-            <w:r>
-              <w:t>З (4</w:t>
+            <w:proofErr w:type="gramStart"/>
+            <w:r>
+              <w:t>З</w:t>
+            </w:r>
+            <w:proofErr w:type="gramEnd"/>
+            <w:r>
+              <w:t xml:space="preserve"> (4</w:t>
             </w:r>
             <w:r>
               <w:t>)</w:t>
@@ -2711,11 +2938,11 @@
       <w:tr>
         <w:trPr>
           <w:cantSplit/>
-          <w:trHeight w:val="1134"/>
         </w:trPr>
         <w:tc>
           <w:tcPr>
-            <w:tcW w:w="426" w:type="dxa"/>
+            <w:tcW w:w="3544" w:type="dxa"/>
+            <w:gridSpan w:val="3"/>
             <w:tcBorders>
               <w:top w:val="single" w:sz="4" w:space="0" w:color="000000"/>
               <w:left w:val="single" w:sz="4" w:space="0" w:color="000000"/>
@@ -2725,61 +2952,19 @@
           </w:tcPr>
           <w:p>
             <w:pPr>
-              <w:numPr>
-                <w:ilvl w:val="0"/>
-                <w:numId w:val="6"/>
-              </w:numPr>
               <w:jc w:val="both"/>
             </w:pPr>
-          </w:p>
-        </w:tc>
-        <w:tc>
-          <w:tcPr>
-            <w:tcW w:w="2551" w:type="dxa"/>
-            <w:tcBorders>
-              <w:top w:val="single" w:sz="4" w:space="0" w:color="000000"/>
-              <w:left w:val="single" w:sz="4" w:space="0" w:color="000000"/>
-              <w:bottom w:val="single" w:sz="4" w:space="0" w:color="000000"/>
-            </w:tcBorders>
-            <w:shd w:val="clear" w:color="auto" w:fill="auto"/>
-          </w:tcPr>
-          <w:p>
-            <w:pPr>
-              <w:rPr>
-                <w:i/>
-                <w:color w:val="auto"/>
-              </w:rPr>
-            </w:pPr>
-            <w:r>
-              <w:rPr>
-                <w:color w:val="auto"/>
-              </w:rPr>
-              <w:t>(</w:t>
-            </w:r>
-            <w:r>
-              <w:rPr>
-                <w:b/>
-                <w:color w:val="auto"/>
-              </w:rPr>
-              <w:t>ВС</w:t>
-            </w:r>
-            <w:r>
-              <w:rPr>
-                <w:color w:val="auto"/>
-              </w:rPr>
-              <w:t xml:space="preserve">) </w:t>
-            </w:r>
-            <w:r>
-              <w:rPr>
-                <w:color w:val="auto"/>
-              </w:rPr>
-              <w:t>Облачные вычисления</w:t>
-            </w:r>
-          </w:p>
-        </w:tc>
-        <w:tc>
-          <w:tcPr>
-            <w:tcW w:w="567" w:type="dxa"/>
+            <w:r>
+              <w:rPr>
+                <w:b/>
+              </w:rPr>
+              <w:t>Всего на освоение модуля</w:t>
+            </w:r>
+          </w:p>
+        </w:tc>
+        <w:tc>
+          <w:tcPr>
+            <w:tcW w:w="851" w:type="dxa"/>
             <w:tcBorders>
               <w:top w:val="single" w:sz="4" w:space="0" w:color="000000"/>
               <w:left w:val="single" w:sz="4" w:space="0" w:color="000000"/>
@@ -2793,13 +2978,13 @@
               <w:jc w:val="both"/>
             </w:pPr>
             <w:r>
-              <w:t>2</w:t>
-            </w:r>
-          </w:p>
-        </w:tc>
-        <w:tc>
-          <w:tcPr>
-            <w:tcW w:w="851" w:type="dxa"/>
+              <w:t>17</w:t>
+            </w:r>
+          </w:p>
+        </w:tc>
+        <w:tc>
+          <w:tcPr>
+            <w:tcW w:w="850" w:type="dxa"/>
             <w:tcBorders>
               <w:top w:val="single" w:sz="4" w:space="0" w:color="000000"/>
               <w:left w:val="single" w:sz="4" w:space="0" w:color="000000"/>
@@ -2812,14 +2997,11 @@
               <w:snapToGrid w:val="0"/>
               <w:jc w:val="both"/>
             </w:pPr>
-            <w:r>
-              <w:t>18</w:t>
-            </w:r>
-          </w:p>
-        </w:tc>
-        <w:tc>
-          <w:tcPr>
-            <w:tcW w:w="850" w:type="dxa"/>
+          </w:p>
+        </w:tc>
+        <w:tc>
+          <w:tcPr>
+            <w:tcW w:w="851" w:type="dxa"/>
             <w:tcBorders>
               <w:top w:val="single" w:sz="4" w:space="0" w:color="000000"/>
               <w:left w:val="single" w:sz="4" w:space="0" w:color="000000"/>
@@ -2833,13 +3015,13 @@
               <w:jc w:val="both"/>
             </w:pPr>
             <w:r>
-              <w:t>36</w:t>
-            </w:r>
-          </w:p>
-        </w:tc>
-        <w:tc>
-          <w:tcPr>
-            <w:tcW w:w="851" w:type="dxa"/>
+              <w:t>34</w:t>
+            </w:r>
+          </w:p>
+        </w:tc>
+        <w:tc>
+          <w:tcPr>
+            <w:tcW w:w="850" w:type="dxa"/>
             <w:tcBorders>
               <w:top w:val="single" w:sz="4" w:space="0" w:color="000000"/>
               <w:left w:val="single" w:sz="4" w:space="0" w:color="000000"/>
@@ -2852,11 +3034,14 @@
               <w:snapToGrid w:val="0"/>
               <w:jc w:val="both"/>
             </w:pPr>
-          </w:p>
-        </w:tc>
-        <w:tc>
-          <w:tcPr>
-            <w:tcW w:w="850" w:type="dxa"/>
+            <w:r>
+              <w:t>51</w:t>
+            </w:r>
+          </w:p>
+        </w:tc>
+        <w:tc>
+          <w:tcPr>
+            <w:tcW w:w="851" w:type="dxa"/>
             <w:tcBorders>
               <w:top w:val="single" w:sz="4" w:space="0" w:color="000000"/>
               <w:left w:val="single" w:sz="4" w:space="0" w:color="000000"/>
@@ -2870,13 +3055,13 @@
               <w:jc w:val="both"/>
             </w:pPr>
             <w:r>
-              <w:t>54</w:t>
-            </w:r>
-          </w:p>
-        </w:tc>
-        <w:tc>
-          <w:tcPr>
-            <w:tcW w:w="851" w:type="dxa"/>
+              <w:t>53</w:t>
+            </w:r>
+          </w:p>
+        </w:tc>
+        <w:tc>
+          <w:tcPr>
+            <w:tcW w:w="850" w:type="dxa"/>
             <w:tcBorders>
               <w:top w:val="single" w:sz="4" w:space="0" w:color="000000"/>
               <w:left w:val="single" w:sz="4" w:space="0" w:color="000000"/>
@@ -2890,33 +3075,7 @@
               <w:jc w:val="both"/>
             </w:pPr>
             <w:r>
-              <w:t>36</w:t>
-            </w:r>
-          </w:p>
-        </w:tc>
-        <w:tc>
-          <w:tcPr>
-            <w:tcW w:w="850" w:type="dxa"/>
-            <w:tcBorders>
-              <w:top w:val="single" w:sz="4" w:space="0" w:color="000000"/>
-              <w:left w:val="single" w:sz="4" w:space="0" w:color="000000"/>
-              <w:bottom w:val="single" w:sz="4" w:space="0" w:color="000000"/>
-            </w:tcBorders>
-            <w:shd w:val="clear" w:color="auto" w:fill="auto"/>
-          </w:tcPr>
-          <w:p>
-            <w:pPr>
-              <w:snapToGrid w:val="0"/>
-              <w:jc w:val="both"/>
-            </w:pPr>
-            <w:r>
-              <w:t>Э (</w:t>
-            </w:r>
-            <w:r>
-              <w:t>18</w:t>
-            </w:r>
-            <w:r>
-              <w:t>)</w:t>
+              <w:t>4</w:t>
             </w:r>
           </w:p>
         </w:tc>
@@ -2962,452 +3121,7 @@
           </w:p>
         </w:tc>
       </w:tr>
-      <w:tr>
-        <w:trPr>
-          <w:cantSplit/>
-          <w:trHeight w:val="1134"/>
-        </w:trPr>
-        <w:tc>
-          <w:tcPr>
-            <w:tcW w:w="426" w:type="dxa"/>
-            <w:tcBorders>
-              <w:top w:val="single" w:sz="4" w:space="0" w:color="000000"/>
-              <w:left w:val="single" w:sz="4" w:space="0" w:color="000000"/>
-              <w:bottom w:val="single" w:sz="4" w:space="0" w:color="000000"/>
-            </w:tcBorders>
-            <w:shd w:val="clear" w:color="auto" w:fill="auto"/>
-          </w:tcPr>
-          <w:p>
-            <w:pPr>
-              <w:numPr>
-                <w:ilvl w:val="0"/>
-                <w:numId w:val="6"/>
-              </w:numPr>
-              <w:jc w:val="both"/>
-            </w:pPr>
-          </w:p>
-        </w:tc>
-        <w:tc>
-          <w:tcPr>
-            <w:tcW w:w="2551" w:type="dxa"/>
-            <w:tcBorders>
-              <w:top w:val="single" w:sz="4" w:space="0" w:color="000000"/>
-              <w:left w:val="single" w:sz="4" w:space="0" w:color="000000"/>
-              <w:bottom w:val="single" w:sz="4" w:space="0" w:color="000000"/>
-            </w:tcBorders>
-            <w:shd w:val="clear" w:color="auto" w:fill="auto"/>
-          </w:tcPr>
-          <w:p>
-            <w:r>
-              <w:rPr>
-                <w:color w:val="auto"/>
-              </w:rPr>
-              <w:t>(</w:t>
-            </w:r>
-            <w:r>
-              <w:rPr>
-                <w:b/>
-                <w:color w:val="auto"/>
-              </w:rPr>
-              <w:t>ВС</w:t>
-            </w:r>
-            <w:r>
-              <w:rPr>
-                <w:color w:val="auto"/>
-              </w:rPr>
-              <w:t xml:space="preserve">) </w:t>
-            </w:r>
-            <w:r>
-              <w:t>Принципы построения корпоративных сетей</w:t>
-            </w:r>
-          </w:p>
-        </w:tc>
-        <w:tc>
-          <w:tcPr>
-            <w:tcW w:w="567" w:type="dxa"/>
-            <w:tcBorders>
-              <w:top w:val="single" w:sz="4" w:space="0" w:color="000000"/>
-              <w:left w:val="single" w:sz="4" w:space="0" w:color="000000"/>
-              <w:bottom w:val="single" w:sz="4" w:space="0" w:color="000000"/>
-            </w:tcBorders>
-            <w:shd w:val="clear" w:color="auto" w:fill="auto"/>
-          </w:tcPr>
-          <w:p>
-            <w:pPr>
-              <w:snapToGrid w:val="0"/>
-              <w:jc w:val="both"/>
-            </w:pPr>
-            <w:r>
-              <w:t>2</w:t>
-            </w:r>
-          </w:p>
-        </w:tc>
-        <w:tc>
-          <w:tcPr>
-            <w:tcW w:w="851" w:type="dxa"/>
-            <w:tcBorders>
-              <w:top w:val="single" w:sz="4" w:space="0" w:color="000000"/>
-              <w:left w:val="single" w:sz="4" w:space="0" w:color="000000"/>
-              <w:bottom w:val="single" w:sz="4" w:space="0" w:color="000000"/>
-            </w:tcBorders>
-            <w:shd w:val="clear" w:color="auto" w:fill="auto"/>
-          </w:tcPr>
-          <w:p>
-            <w:pPr>
-              <w:snapToGrid w:val="0"/>
-              <w:jc w:val="both"/>
-            </w:pPr>
-            <w:r>
-              <w:t>18</w:t>
-            </w:r>
-          </w:p>
-        </w:tc>
-        <w:tc>
-          <w:tcPr>
-            <w:tcW w:w="850" w:type="dxa"/>
-            <w:tcBorders>
-              <w:top w:val="single" w:sz="4" w:space="0" w:color="000000"/>
-              <w:left w:val="single" w:sz="4" w:space="0" w:color="000000"/>
-              <w:bottom w:val="single" w:sz="4" w:space="0" w:color="000000"/>
-            </w:tcBorders>
-            <w:shd w:val="clear" w:color="auto" w:fill="auto"/>
-          </w:tcPr>
-          <w:p>
-            <w:pPr>
-              <w:snapToGrid w:val="0"/>
-              <w:jc w:val="both"/>
-            </w:pPr>
-            <w:r>
-              <w:t>36</w:t>
-            </w:r>
-          </w:p>
-        </w:tc>
-        <w:tc>
-          <w:tcPr>
-            <w:tcW w:w="851" w:type="dxa"/>
-            <w:tcBorders>
-              <w:top w:val="single" w:sz="4" w:space="0" w:color="000000"/>
-              <w:left w:val="single" w:sz="4" w:space="0" w:color="000000"/>
-              <w:bottom w:val="single" w:sz="4" w:space="0" w:color="000000"/>
-            </w:tcBorders>
-            <w:shd w:val="clear" w:color="auto" w:fill="auto"/>
-          </w:tcPr>
-          <w:p>
-            <w:pPr>
-              <w:snapToGrid w:val="0"/>
-              <w:jc w:val="both"/>
-            </w:pPr>
-          </w:p>
-        </w:tc>
-        <w:tc>
-          <w:tcPr>
-            <w:tcW w:w="850" w:type="dxa"/>
-            <w:tcBorders>
-              <w:top w:val="single" w:sz="4" w:space="0" w:color="000000"/>
-              <w:left w:val="single" w:sz="4" w:space="0" w:color="000000"/>
-              <w:bottom w:val="single" w:sz="4" w:space="0" w:color="000000"/>
-            </w:tcBorders>
-            <w:shd w:val="clear" w:color="auto" w:fill="auto"/>
-          </w:tcPr>
-          <w:p>
-            <w:pPr>
-              <w:snapToGrid w:val="0"/>
-              <w:jc w:val="both"/>
-            </w:pPr>
-            <w:r>
-              <w:t>54</w:t>
-            </w:r>
-          </w:p>
-        </w:tc>
-        <w:tc>
-          <w:tcPr>
-            <w:tcW w:w="851" w:type="dxa"/>
-            <w:tcBorders>
-              <w:top w:val="single" w:sz="4" w:space="0" w:color="000000"/>
-              <w:left w:val="single" w:sz="4" w:space="0" w:color="000000"/>
-              <w:bottom w:val="single" w:sz="4" w:space="0" w:color="000000"/>
-            </w:tcBorders>
-            <w:shd w:val="clear" w:color="auto" w:fill="auto"/>
-          </w:tcPr>
-          <w:p>
-            <w:pPr>
-              <w:snapToGrid w:val="0"/>
-              <w:jc w:val="both"/>
-            </w:pPr>
-            <w:r>
-              <w:t>36</w:t>
-            </w:r>
-          </w:p>
-        </w:tc>
-        <w:tc>
-          <w:tcPr>
-            <w:tcW w:w="850" w:type="dxa"/>
-            <w:tcBorders>
-              <w:top w:val="single" w:sz="4" w:space="0" w:color="000000"/>
-              <w:left w:val="single" w:sz="4" w:space="0" w:color="000000"/>
-              <w:bottom w:val="single" w:sz="4" w:space="0" w:color="000000"/>
-            </w:tcBorders>
-            <w:shd w:val="clear" w:color="auto" w:fill="auto"/>
-          </w:tcPr>
-          <w:p>
-            <w:pPr>
-              <w:snapToGrid w:val="0"/>
-              <w:jc w:val="both"/>
-            </w:pPr>
-            <w:r>
-              <w:t>Э (18</w:t>
-            </w:r>
-            <w:r>
-              <w:t>)</w:t>
-            </w:r>
-          </w:p>
-        </w:tc>
-        <w:tc>
-          <w:tcPr>
-            <w:tcW w:w="661" w:type="dxa"/>
-            <w:tcBorders>
-              <w:top w:val="single" w:sz="4" w:space="0" w:color="000000"/>
-              <w:left w:val="single" w:sz="4" w:space="0" w:color="000000"/>
-              <w:bottom w:val="single" w:sz="4" w:space="0" w:color="000000"/>
-            </w:tcBorders>
-            <w:shd w:val="clear" w:color="auto" w:fill="auto"/>
-          </w:tcPr>
-          <w:p>
-            <w:pPr>
-              <w:snapToGrid w:val="0"/>
-              <w:jc w:val="center"/>
-            </w:pPr>
-            <w:r>
-              <w:t>108</w:t>
-            </w:r>
-          </w:p>
-        </w:tc>
-        <w:tc>
-          <w:tcPr>
-            <w:tcW w:w="577" w:type="dxa"/>
-            <w:tcBorders>
-              <w:top w:val="single" w:sz="4" w:space="0" w:color="000000"/>
-              <w:left w:val="single" w:sz="4" w:space="0" w:color="000000"/>
-              <w:bottom w:val="single" w:sz="4" w:space="0" w:color="000000"/>
-              <w:right w:val="single" w:sz="4" w:space="0" w:color="000000"/>
-            </w:tcBorders>
-            <w:shd w:val="clear" w:color="auto" w:fill="auto"/>
-          </w:tcPr>
-          <w:p>
-            <w:pPr>
-              <w:snapToGrid w:val="0"/>
-              <w:jc w:val="center"/>
-            </w:pPr>
-            <w:r>
-              <w:t>3</w:t>
-            </w:r>
-          </w:p>
-        </w:tc>
-      </w:tr>
-      <w:tr>
-        <w:trPr>
-          <w:cantSplit/>
-          <w:trHeight w:val="1134"/>
-        </w:trPr>
-        <w:tc>
-          <w:tcPr>
-            <w:tcW w:w="3544" w:type="dxa"/>
-            <w:gridSpan w:val="3"/>
-            <w:tcBorders>
-              <w:top w:val="single" w:sz="4" w:space="0" w:color="000000"/>
-              <w:left w:val="single" w:sz="4" w:space="0" w:color="000000"/>
-              <w:bottom w:val="single" w:sz="4" w:space="0" w:color="000000"/>
-            </w:tcBorders>
-            <w:shd w:val="clear" w:color="auto" w:fill="auto"/>
-          </w:tcPr>
-          <w:p>
-            <w:pPr>
-              <w:jc w:val="both"/>
-            </w:pPr>
-            <w:r>
-              <w:rPr>
-                <w:b/>
-              </w:rPr>
-              <w:t>Всего на освоение модуля</w:t>
-            </w:r>
-          </w:p>
-        </w:tc>
-        <w:tc>
-          <w:tcPr>
-            <w:tcW w:w="851" w:type="dxa"/>
-            <w:tcBorders>
-              <w:top w:val="single" w:sz="4" w:space="0" w:color="000000"/>
-              <w:left w:val="single" w:sz="4" w:space="0" w:color="000000"/>
-              <w:bottom w:val="single" w:sz="4" w:space="0" w:color="000000"/>
-            </w:tcBorders>
-            <w:shd w:val="clear" w:color="auto" w:fill="auto"/>
-          </w:tcPr>
-          <w:p>
-            <w:pPr>
-              <w:snapToGrid w:val="0"/>
-              <w:jc w:val="both"/>
-            </w:pPr>
-            <w:r>
-              <w:t>54</w:t>
-            </w:r>
-          </w:p>
-        </w:tc>
-        <w:tc>
-          <w:tcPr>
-            <w:tcW w:w="850" w:type="dxa"/>
-            <w:tcBorders>
-              <w:top w:val="single" w:sz="4" w:space="0" w:color="000000"/>
-              <w:left w:val="single" w:sz="4" w:space="0" w:color="000000"/>
-              <w:bottom w:val="single" w:sz="4" w:space="0" w:color="000000"/>
-            </w:tcBorders>
-            <w:shd w:val="clear" w:color="auto" w:fill="auto"/>
-          </w:tcPr>
-          <w:p>
-            <w:pPr>
-              <w:snapToGrid w:val="0"/>
-              <w:jc w:val="both"/>
-            </w:pPr>
-            <w:r>
-              <w:t>72</w:t>
-            </w:r>
-          </w:p>
-        </w:tc>
-        <w:tc>
-          <w:tcPr>
-            <w:tcW w:w="851" w:type="dxa"/>
-            <w:tcBorders>
-              <w:top w:val="single" w:sz="4" w:space="0" w:color="000000"/>
-              <w:left w:val="single" w:sz="4" w:space="0" w:color="000000"/>
-              <w:bottom w:val="single" w:sz="4" w:space="0" w:color="000000"/>
-            </w:tcBorders>
-            <w:shd w:val="clear" w:color="auto" w:fill="auto"/>
-          </w:tcPr>
-          <w:p>
-            <w:pPr>
-              <w:snapToGrid w:val="0"/>
-              <w:jc w:val="both"/>
-            </w:pPr>
-            <w:r>
-              <w:t>36</w:t>
-            </w:r>
-          </w:p>
-        </w:tc>
-        <w:tc>
-          <w:tcPr>
-            <w:tcW w:w="850" w:type="dxa"/>
-            <w:tcBorders>
-              <w:top w:val="single" w:sz="4" w:space="0" w:color="000000"/>
-              <w:left w:val="single" w:sz="4" w:space="0" w:color="000000"/>
-              <w:bottom w:val="single" w:sz="4" w:space="0" w:color="000000"/>
-            </w:tcBorders>
-            <w:shd w:val="clear" w:color="auto" w:fill="auto"/>
-          </w:tcPr>
-          <w:p>
-            <w:pPr>
-              <w:snapToGrid w:val="0"/>
-              <w:jc w:val="both"/>
-            </w:pPr>
-            <w:r>
-              <w:t>162</w:t>
-            </w:r>
-          </w:p>
-        </w:tc>
-        <w:tc>
-          <w:tcPr>
-            <w:tcW w:w="851" w:type="dxa"/>
-            <w:tcBorders>
-              <w:top w:val="single" w:sz="4" w:space="0" w:color="000000"/>
-              <w:left w:val="single" w:sz="4" w:space="0" w:color="000000"/>
-              <w:bottom w:val="single" w:sz="4" w:space="0" w:color="000000"/>
-            </w:tcBorders>
-            <w:shd w:val="clear" w:color="auto" w:fill="auto"/>
-          </w:tcPr>
-          <w:p>
-            <w:pPr>
-              <w:snapToGrid w:val="0"/>
-              <w:jc w:val="both"/>
-            </w:pPr>
-            <w:r>
-              <w:t>12</w:t>
-            </w:r>
-            <w:bookmarkStart w:id="0" w:name="_GoBack"/>
-            <w:bookmarkEnd w:id="0"/>
-            <w:r>
-              <w:t>2</w:t>
-            </w:r>
-          </w:p>
-        </w:tc>
-        <w:tc>
-          <w:tcPr>
-            <w:tcW w:w="850" w:type="dxa"/>
-            <w:tcBorders>
-              <w:top w:val="single" w:sz="4" w:space="0" w:color="000000"/>
-              <w:left w:val="single" w:sz="4" w:space="0" w:color="000000"/>
-              <w:bottom w:val="single" w:sz="4" w:space="0" w:color="000000"/>
-            </w:tcBorders>
-            <w:shd w:val="clear" w:color="auto" w:fill="auto"/>
-          </w:tcPr>
-          <w:p>
-            <w:pPr>
-              <w:snapToGrid w:val="0"/>
-              <w:jc w:val="both"/>
-            </w:pPr>
-            <w:r>
-              <w:t>40</w:t>
-            </w:r>
-          </w:p>
-        </w:tc>
-        <w:tc>
-          <w:tcPr>
-            <w:tcW w:w="661" w:type="dxa"/>
-            <w:tcBorders>
-              <w:top w:val="single" w:sz="4" w:space="0" w:color="000000"/>
-              <w:left w:val="single" w:sz="4" w:space="0" w:color="000000"/>
-              <w:bottom w:val="single" w:sz="4" w:space="0" w:color="000000"/>
-            </w:tcBorders>
-            <w:shd w:val="clear" w:color="auto" w:fill="auto"/>
-          </w:tcPr>
-          <w:p>
-            <w:pPr>
-              <w:snapToGrid w:val="0"/>
-              <w:jc w:val="center"/>
-            </w:pPr>
-            <w:r>
-              <w:t>324</w:t>
-            </w:r>
-          </w:p>
-        </w:tc>
-        <w:tc>
-          <w:tcPr>
-            <w:tcW w:w="577" w:type="dxa"/>
-            <w:tcBorders>
-              <w:top w:val="single" w:sz="4" w:space="0" w:color="000000"/>
-              <w:left w:val="single" w:sz="4" w:space="0" w:color="000000"/>
-              <w:bottom w:val="single" w:sz="4" w:space="0" w:color="000000"/>
-              <w:right w:val="single" w:sz="4" w:space="0" w:color="000000"/>
-            </w:tcBorders>
-            <w:shd w:val="clear" w:color="auto" w:fill="auto"/>
-          </w:tcPr>
-          <w:p>
-            <w:pPr>
-              <w:snapToGrid w:val="0"/>
-              <w:jc w:val="center"/>
-            </w:pPr>
-            <w:r>
-              <w:t>9</w:t>
-            </w:r>
-          </w:p>
-        </w:tc>
-      </w:tr>
     </w:tbl>
-    <w:p>
-      <w:pPr>
-        <w:jc w:val="both"/>
-        <w:rPr>
-          <w:caps/>
-        </w:rPr>
-      </w:pPr>
-    </w:p>
     <w:p>
       <w:pPr>
         <w:jc w:val="both"/>
@@ -3497,11 +3211,33 @@
                 <w:tab w:val="left" w:pos="540"/>
               </w:tabs>
             </w:pPr>
-            <w:r>
-              <w:rPr>
-                <w:b/>
-              </w:rPr>
-              <w:t>Пререквизиты и постреквизиты в модуле</w:t>
+            <w:proofErr w:type="spellStart"/>
+            <w:r>
+              <w:rPr>
+                <w:b/>
+              </w:rPr>
+              <w:t>Пререквизиты</w:t>
+            </w:r>
+            <w:proofErr w:type="spellEnd"/>
+            <w:r>
+              <w:rPr>
+                <w:b/>
+              </w:rPr>
+              <w:t xml:space="preserve"> и </w:t>
+            </w:r>
+            <w:proofErr w:type="spellStart"/>
+            <w:r>
+              <w:rPr>
+                <w:b/>
+              </w:rPr>
+              <w:t>постреквизиты</w:t>
+            </w:r>
+            <w:proofErr w:type="spellEnd"/>
+            <w:r>
+              <w:rPr>
+                <w:b/>
+              </w:rPr>
+              <w:t xml:space="preserve"> в модуле</w:t>
             </w:r>
           </w:p>
         </w:tc>
@@ -3571,12 +3307,14 @@
                 <w:tab w:val="left" w:pos="540"/>
               </w:tabs>
             </w:pPr>
+            <w:proofErr w:type="spellStart"/>
             <w:r>
               <w:rPr>
                 <w:b/>
               </w:rPr>
               <w:t>Кореквизиты</w:t>
             </w:r>
+            <w:proofErr w:type="spellEnd"/>
           </w:p>
         </w:tc>
         <w:tc>
@@ -3642,14 +3380,6 @@
       <w:r>
         <w:t>Планируемые результаты освоения модуля и составляющие их компетенции</w:t>
       </w:r>
-    </w:p>
-    <w:p>
-      <w:pPr>
-        <w:jc w:val="both"/>
-        <w:rPr>
-          <w:color w:val="auto"/>
-        </w:rPr>
-      </w:pPr>
     </w:p>
     <w:tbl>
       <w:tblPr>
@@ -3665,6 +3395,10 @@
         <w:gridCol w:w="2362"/>
       </w:tblGrid>
       <w:tr>
+        <w:trPr>
+          <w:cantSplit/>
+          <w:tblHeader/>
+        </w:trPr>
         <w:tc>
           <w:tcPr>
             <w:tcW w:w="1740" w:type="dxa"/>
@@ -3677,6 +3411,7 @@
           </w:tcPr>
           <w:p>
             <w:pPr>
+              <w:keepNext/>
               <w:jc w:val="center"/>
               <w:rPr>
                 <w:rFonts w:eastAsia="Calibri"/>
@@ -3720,6 +3455,7 @@
           </w:tcPr>
           <w:p>
             <w:pPr>
+              <w:keepNext/>
               <w:jc w:val="center"/>
               <w:rPr>
                 <w:rFonts w:eastAsia="Calibri"/>
@@ -3763,7 +3499,23 @@
                 <w:rFonts w:eastAsia="Calibri"/>
                 <w:b/>
               </w:rPr>
-              <w:t xml:space="preserve">результаты обучения -РО, которые формируются при освоении модуля </w:t>
+              <w:t xml:space="preserve">результаты обучения </w:t>
+            </w:r>
+            <w:proofErr w:type="gramStart"/>
+            <w:r>
+              <w:rPr>
+                <w:rFonts w:eastAsia="Calibri"/>
+                <w:b/>
+              </w:rPr>
+              <w:t>-Р</w:t>
+            </w:r>
+            <w:proofErr w:type="gramEnd"/>
+            <w:r>
+              <w:rPr>
+                <w:rFonts w:eastAsia="Calibri"/>
+                <w:b/>
+              </w:rPr>
+              <w:t xml:space="preserve">О, которые формируются при освоении модуля </w:t>
             </w:r>
           </w:p>
         </w:tc>
@@ -3779,6 +3531,7 @@
           </w:tcPr>
           <w:p>
             <w:pPr>
+              <w:keepNext/>
               <w:jc w:val="center"/>
               <w:rPr>
                 <w:rFonts w:eastAsia="Calibri"/>
@@ -3794,39 +3547,41 @@
                 <w:bCs/>
                 <w:color w:val="auto"/>
               </w:rPr>
-              <w:t>Компетенции в</w:t>
-            </w:r>
-          </w:p>
-          <w:p>
-            <w:pPr>
-              <w:jc w:val="center"/>
+              <w:t xml:space="preserve">Компетенции </w:t>
+            </w:r>
+            <w:proofErr w:type="gramStart"/>
+            <w:r>
               <w:rPr>
                 <w:rFonts w:eastAsia="Calibri"/>
                 <w:b/>
                 <w:bCs/>
                 <w:color w:val="auto"/>
               </w:rPr>
-            </w:pPr>
-            <w:r>
+              <w:t>в</w:t>
+            </w:r>
+            <w:proofErr w:type="gramEnd"/>
+          </w:p>
+          <w:p>
+            <w:pPr>
+              <w:keepNext/>
+              <w:jc w:val="center"/>
               <w:rPr>
                 <w:rFonts w:eastAsia="Calibri"/>
                 <w:b/>
                 <w:bCs/>
                 <w:color w:val="auto"/>
               </w:rPr>
-              <w:t>соответствии с ФГОС ВО,</w:t>
-            </w:r>
-          </w:p>
-          <w:p>
-            <w:pPr>
-              <w:jc w:val="center"/>
+            </w:pPr>
+            <w:r>
               <w:rPr>
                 <w:rFonts w:eastAsia="Calibri"/>
                 <w:b/>
                 <w:bCs/>
                 <w:color w:val="auto"/>
               </w:rPr>
-            </w:pPr>
+              <w:t xml:space="preserve">соответствии с ФГОС </w:t>
+            </w:r>
+            <w:proofErr w:type="gramStart"/>
             <w:r>
               <w:rPr>
                 <w:rFonts w:eastAsia="Calibri"/>
@@ -3834,16 +3589,9 @@
                 <w:bCs/>
                 <w:color w:val="auto"/>
               </w:rPr>
-              <w:t xml:space="preserve">а также дополнительные из </w:t>
-            </w:r>
-            <w:r>
-              <w:rPr>
-                <w:rFonts w:eastAsia="Calibri"/>
-                <w:b/>
-                <w:color w:val="auto"/>
-              </w:rPr>
-              <w:t>ОХ</w:t>
-            </w:r>
+              <w:t>ВО</w:t>
+            </w:r>
+            <w:proofErr w:type="gramEnd"/>
             <w:r>
               <w:rPr>
                 <w:rFonts w:eastAsia="Calibri"/>
@@ -3851,6 +3599,64 @@
                 <w:bCs/>
                 <w:color w:val="auto"/>
               </w:rPr>
+              <w:t>,</w:t>
+            </w:r>
+          </w:p>
+          <w:p>
+            <w:pPr>
+              <w:keepNext/>
+              <w:jc w:val="center"/>
+              <w:rPr>
+                <w:rFonts w:eastAsia="Calibri"/>
+                <w:b/>
+                <w:bCs/>
+                <w:color w:val="auto"/>
+              </w:rPr>
+            </w:pPr>
+            <w:r>
+              <w:rPr>
+                <w:rFonts w:eastAsia="Calibri"/>
+                <w:b/>
+                <w:bCs/>
+                <w:color w:val="auto"/>
+              </w:rPr>
+              <w:t xml:space="preserve">а также </w:t>
+            </w:r>
+            <w:proofErr w:type="gramStart"/>
+            <w:r>
+              <w:rPr>
+                <w:rFonts w:eastAsia="Calibri"/>
+                <w:b/>
+                <w:bCs/>
+                <w:color w:val="auto"/>
+              </w:rPr>
+              <w:t>дополнительные</w:t>
+            </w:r>
+            <w:proofErr w:type="gramEnd"/>
+            <w:r>
+              <w:rPr>
+                <w:rFonts w:eastAsia="Calibri"/>
+                <w:b/>
+                <w:bCs/>
+                <w:color w:val="auto"/>
+              </w:rPr>
+              <w:t xml:space="preserve"> из </w:t>
+            </w:r>
+            <w:r>
+              <w:rPr>
+                <w:rFonts w:eastAsia="Calibri"/>
+                <w:b/>
+                <w:color w:val="auto"/>
+              </w:rPr>
+              <w:t>ОХ</w:t>
+            </w:r>
+            <w:r>
+              <w:rPr>
+                <w:rFonts w:eastAsia="Calibri"/>
+                <w:b/>
+                <w:bCs/>
+                <w:color w:val="auto"/>
+              </w:rPr>
               <w:t>ОП, формируемые при освоении модуля</w:t>
             </w:r>
           </w:p>
@@ -3868,7 +3674,8 @@
           </w:tcPr>
           <w:p>
             <w:pPr>
-              <w:jc w:val="both"/>
+              <w:keepNext/>
+              <w:jc w:val="center"/>
             </w:pPr>
             <w:r>
               <w:rPr>
@@ -3893,18 +3700,14 @@
                 <w:bCs/>
               </w:rPr>
               <w:t>УПК), формируемые при освоении модуля для нескольких ОП</w:t>
-            </w:r>
-            <w:r>
-              <w:rPr>
-                <w:i/>
-                <w:color w:val="auto"/>
-              </w:rPr>
-              <w:t xml:space="preserve"> </w:t>
             </w:r>
           </w:p>
         </w:tc>
       </w:tr>
       <w:tr>
+        <w:trPr>
+          <w:cantSplit/>
+        </w:trPr>
         <w:tc>
           <w:tcPr>
             <w:tcW w:w="1740" w:type="dxa"/>
@@ -3952,7 +3755,7 @@
                 <w:rFonts w:eastAsia="Calibri"/>
                 <w:b/>
               </w:rPr>
-              <w:t>РО-В-2</w:t>
+              <w:t>РО-В-1</w:t>
             </w:r>
             <w:r>
               <w:rPr>
@@ -3997,6 +3800,150 @@
               <w:rPr>
                 <w:rFonts w:eastAsia="Calibri"/>
               </w:rPr>
+              <w:t>решению</w:t>
+            </w:r>
+            <w:r>
+              <w:rPr>
+                <w:rFonts w:eastAsia="Calibri"/>
+              </w:rPr>
+              <w:t xml:space="preserve"> </w:t>
+            </w:r>
+            <w:r>
+              <w:rPr>
+                <w:rFonts w:eastAsia="Calibri"/>
+              </w:rPr>
+              <w:t>интегрированных</w:t>
+            </w:r>
+            <w:r>
+              <w:rPr>
+                <w:rFonts w:eastAsia="Calibri"/>
+              </w:rPr>
+              <w:t xml:space="preserve"> </w:t>
+            </w:r>
+            <w:r>
+              <w:rPr>
+                <w:rFonts w:eastAsia="Calibri"/>
+              </w:rPr>
+              <w:t>задач</w:t>
+            </w:r>
+            <w:r>
+              <w:rPr>
+                <w:rFonts w:eastAsia="Calibri"/>
+              </w:rPr>
+              <w:t xml:space="preserve"> </w:t>
+            </w:r>
+            <w:r>
+              <w:rPr>
+                <w:rFonts w:eastAsia="Calibri"/>
+              </w:rPr>
+              <w:t>по</w:t>
+            </w:r>
+            <w:r>
+              <w:rPr>
+                <w:rFonts w:eastAsia="Calibri"/>
+              </w:rPr>
+              <w:t xml:space="preserve"> </w:t>
+            </w:r>
+            <w:r>
+              <w:rPr>
+                <w:rFonts w:eastAsia="Calibri"/>
+              </w:rPr>
+              <w:t>автоматизации</w:t>
+            </w:r>
+            <w:r>
+              <w:rPr>
+                <w:rFonts w:eastAsia="Calibri"/>
+              </w:rPr>
+              <w:t xml:space="preserve"> </w:t>
+            </w:r>
+            <w:r>
+              <w:rPr>
+                <w:rFonts w:eastAsia="Calibri"/>
+              </w:rPr>
+              <w:t>конструкторского</w:t>
+            </w:r>
+            <w:r>
+              <w:rPr>
+                <w:rFonts w:eastAsia="Calibri"/>
+              </w:rPr>
+              <w:t xml:space="preserve"> </w:t>
+            </w:r>
+            <w:r>
+              <w:rPr>
+                <w:rFonts w:eastAsia="Calibri"/>
+              </w:rPr>
+              <w:t>и</w:t>
+            </w:r>
+            <w:r>
+              <w:rPr>
+                <w:rFonts w:eastAsia="Calibri"/>
+              </w:rPr>
+              <w:t xml:space="preserve"> </w:t>
+            </w:r>
+            <w:r>
+              <w:rPr>
+                <w:rFonts w:eastAsia="Calibri"/>
+              </w:rPr>
+              <w:t>технологического</w:t>
+            </w:r>
+            <w:r>
+              <w:rPr>
+                <w:rFonts w:eastAsia="Calibri"/>
+              </w:rPr>
+              <w:t xml:space="preserve"> </w:t>
+            </w:r>
+            <w:r>
+              <w:rPr>
+                <w:rFonts w:eastAsia="Calibri"/>
+              </w:rPr>
+              <w:t>проектирования</w:t>
+            </w:r>
+            <w:r>
+              <w:rPr>
+                <w:rFonts w:eastAsia="Calibri"/>
+              </w:rPr>
+              <w:t xml:space="preserve"> </w:t>
+            </w:r>
+            <w:r>
+              <w:rPr>
+                <w:rFonts w:eastAsia="Calibri"/>
+              </w:rPr>
+              <w:t>новых</w:t>
+            </w:r>
+            <w:r>
+              <w:rPr>
+                <w:rFonts w:eastAsia="Calibri"/>
+              </w:rPr>
+              <w:t xml:space="preserve"> </w:t>
+            </w:r>
+            <w:r>
+              <w:rPr>
+                <w:rFonts w:eastAsia="Calibri"/>
+              </w:rPr>
+              <w:t>изделий,</w:t>
+            </w:r>
+            <w:r>
+              <w:rPr>
+                <w:rFonts w:eastAsia="Calibri"/>
+              </w:rPr>
+              <w:t xml:space="preserve"> </w:t>
+            </w:r>
+            <w:r>
+              <w:rPr>
+                <w:rFonts w:eastAsia="Calibri"/>
+              </w:rPr>
+              <w:t>к</w:t>
+            </w:r>
+            <w:r>
+              <w:rPr>
+                <w:rFonts w:eastAsia="Calibri"/>
+              </w:rPr>
+              <w:t xml:space="preserve"> </w:t>
+            </w:r>
+            <w:r>
+              <w:rPr>
+                <w:rFonts w:eastAsia="Calibri"/>
+              </w:rPr>
               <w:t>разработке</w:t>
             </w:r>
             <w:r>
@@ -4021,7 +3968,7 @@
               <w:rPr>
                 <w:rFonts w:eastAsia="Calibri"/>
               </w:rPr>
-              <w:t>построению</w:t>
+              <w:t>использованию</w:t>
             </w:r>
             <w:r>
               <w:rPr>
@@ -4033,7 +3980,7 @@
               <w:rPr>
                 <w:rFonts w:eastAsia="Calibri"/>
               </w:rPr>
-              <w:t>распределенных</w:t>
+              <w:t>средств</w:t>
             </w:r>
             <w:r>
               <w:rPr>
@@ -4045,7 +3992,7 @@
               <w:rPr>
                 <w:rFonts w:eastAsia="Calibri"/>
               </w:rPr>
-              <w:t>вычислительных</w:t>
+              <w:t>управления</w:t>
             </w:r>
             <w:r>
               <w:rPr>
@@ -4057,7 +4004,7 @@
               <w:rPr>
                 <w:rFonts w:eastAsia="Calibri"/>
               </w:rPr>
-              <w:t>сетей,</w:t>
+              <w:t>жизненным</w:t>
             </w:r>
             <w:r>
               <w:rPr>
@@ -4069,7 +4016,7 @@
               <w:rPr>
                 <w:rFonts w:eastAsia="Calibri"/>
               </w:rPr>
-              <w:t>к</w:t>
+              <w:t>циклом</w:t>
             </w:r>
             <w:r>
               <w:rPr>
@@ -4081,7 +4028,7 @@
               <w:rPr>
                 <w:rFonts w:eastAsia="Calibri"/>
               </w:rPr>
-              <w:t>использованию</w:t>
+              <w:t>изделия</w:t>
             </w:r>
             <w:r>
               <w:rPr>
@@ -4089,204 +4036,6 @@
               </w:rPr>
               <w:t xml:space="preserve"> </w:t>
             </w:r>
-            <w:r>
-              <w:rPr>
-                <w:rFonts w:eastAsia="Calibri"/>
-              </w:rPr>
-              <w:t>современных</w:t>
-            </w:r>
-            <w:r>
-              <w:rPr>
-                <w:rFonts w:eastAsia="Calibri"/>
-              </w:rPr>
-              <w:t xml:space="preserve"> </w:t>
-            </w:r>
-            <w:r>
-              <w:rPr>
-                <w:rFonts w:eastAsia="Calibri"/>
-              </w:rPr>
-              <w:t>сервисов</w:t>
-            </w:r>
-            <w:r>
-              <w:rPr>
-                <w:rFonts w:eastAsia="Calibri"/>
-              </w:rPr>
-              <w:t xml:space="preserve"> </w:t>
-            </w:r>
-            <w:r>
-              <w:rPr>
-                <w:rFonts w:eastAsia="Calibri"/>
-              </w:rPr>
-              <w:t>глобальных</w:t>
-            </w:r>
-            <w:r>
-              <w:rPr>
-                <w:rFonts w:eastAsia="Calibri"/>
-              </w:rPr>
-              <w:t xml:space="preserve"> </w:t>
-            </w:r>
-            <w:r>
-              <w:rPr>
-                <w:rFonts w:eastAsia="Calibri"/>
-              </w:rPr>
-              <w:t>сетей,</w:t>
-            </w:r>
-            <w:r>
-              <w:rPr>
-                <w:rFonts w:eastAsia="Calibri"/>
-              </w:rPr>
-              <w:t xml:space="preserve"> </w:t>
-            </w:r>
-            <w:r>
-              <w:rPr>
-                <w:rFonts w:eastAsia="Calibri"/>
-              </w:rPr>
-              <w:t>к</w:t>
-            </w:r>
-            <w:r>
-              <w:rPr>
-                <w:rFonts w:eastAsia="Calibri"/>
-              </w:rPr>
-              <w:t xml:space="preserve"> </w:t>
-            </w:r>
-            <w:r>
-              <w:rPr>
-                <w:rFonts w:eastAsia="Calibri"/>
-              </w:rPr>
-              <w:t>разработке</w:t>
-            </w:r>
-            <w:r>
-              <w:rPr>
-                <w:rFonts w:eastAsia="Calibri"/>
-              </w:rPr>
-              <w:t xml:space="preserve"> </w:t>
-            </w:r>
-            <w:r>
-              <w:rPr>
-                <w:rFonts w:eastAsia="Calibri"/>
-              </w:rPr>
-              <w:t>алгоритмов</w:t>
-            </w:r>
-            <w:r>
-              <w:rPr>
-                <w:rFonts w:eastAsia="Calibri"/>
-              </w:rPr>
-              <w:t xml:space="preserve"> </w:t>
-            </w:r>
-            <w:r>
-              <w:rPr>
-                <w:rFonts w:eastAsia="Calibri"/>
-              </w:rPr>
-              <w:t>и</w:t>
-            </w:r>
-            <w:r>
-              <w:rPr>
-                <w:rFonts w:eastAsia="Calibri"/>
-              </w:rPr>
-              <w:t xml:space="preserve"> </w:t>
-            </w:r>
-            <w:r>
-              <w:rPr>
-                <w:rFonts w:eastAsia="Calibri"/>
-              </w:rPr>
-              <w:t>программ</w:t>
-            </w:r>
-            <w:r>
-              <w:rPr>
-                <w:rFonts w:eastAsia="Calibri"/>
-              </w:rPr>
-              <w:t xml:space="preserve"> </w:t>
-            </w:r>
-            <w:r>
-              <w:rPr>
-                <w:rFonts w:eastAsia="Calibri"/>
-              </w:rPr>
-              <w:t>для</w:t>
-            </w:r>
-            <w:r>
-              <w:rPr>
-                <w:rFonts w:eastAsia="Calibri"/>
-              </w:rPr>
-              <w:t xml:space="preserve"> </w:t>
-            </w:r>
-            <w:r>
-              <w:rPr>
-                <w:rFonts w:eastAsia="Calibri"/>
-              </w:rPr>
-              <w:t>решения</w:t>
-            </w:r>
-            <w:r>
-              <w:rPr>
-                <w:rFonts w:eastAsia="Calibri"/>
-              </w:rPr>
-              <w:t xml:space="preserve"> </w:t>
-            </w:r>
-            <w:r>
-              <w:rPr>
-                <w:rFonts w:eastAsia="Calibri"/>
-              </w:rPr>
-              <w:t>прикладных</w:t>
-            </w:r>
-            <w:r>
-              <w:rPr>
-                <w:rFonts w:eastAsia="Calibri"/>
-              </w:rPr>
-              <w:t xml:space="preserve"> </w:t>
-            </w:r>
-            <w:r>
-              <w:rPr>
-                <w:rFonts w:eastAsia="Calibri"/>
-              </w:rPr>
-              <w:t>задач</w:t>
-            </w:r>
-            <w:r>
-              <w:rPr>
-                <w:rFonts w:eastAsia="Calibri"/>
-              </w:rPr>
-              <w:t xml:space="preserve"> </w:t>
-            </w:r>
-            <w:r>
-              <w:rPr>
-                <w:rFonts w:eastAsia="Calibri"/>
-              </w:rPr>
-              <w:t>в</w:t>
-            </w:r>
-            <w:r>
-              <w:rPr>
-                <w:rFonts w:eastAsia="Calibri"/>
-              </w:rPr>
-              <w:t xml:space="preserve"> </w:t>
-            </w:r>
-            <w:r>
-              <w:rPr>
-                <w:rFonts w:eastAsia="Calibri"/>
-              </w:rPr>
-              <w:t>различных</w:t>
-            </w:r>
-            <w:r>
-              <w:rPr>
-                <w:rFonts w:eastAsia="Calibri"/>
-              </w:rPr>
-              <w:t xml:space="preserve"> </w:t>
-            </w:r>
-            <w:r>
-              <w:rPr>
-                <w:rFonts w:eastAsia="Calibri"/>
-              </w:rPr>
-              <w:t>предметных</w:t>
-            </w:r>
-            <w:r>
-              <w:rPr>
-                <w:rFonts w:eastAsia="Calibri"/>
-              </w:rPr>
-              <w:t xml:space="preserve"> </w:t>
-            </w:r>
-            <w:r>
-              <w:rPr>
-                <w:rFonts w:eastAsia="Calibri"/>
-              </w:rPr>
-              <w:t>областях</w:t>
-            </w:r>
           </w:p>
         </w:tc>
         <w:tc>
@@ -4311,7 +4060,7 @@
                 <w:rFonts w:eastAsia="Calibri"/>
                 <w:color w:val="auto"/>
               </w:rPr>
-              <w:t>ОПК-5</w:t>
+              <w:t>ОПК-2</w:t>
             </w:r>
           </w:p>
           <w:p>
@@ -4326,7 +4075,7 @@
                 <w:rFonts w:eastAsia="Calibri"/>
                 <w:color w:val="auto"/>
               </w:rPr>
-              <w:t>ПК-8</w:t>
+              <w:t>ПК-3</w:t>
             </w:r>
           </w:p>
           <w:p>
@@ -4356,22 +4105,14 @@
                 <w:rFonts w:eastAsia="Calibri"/>
                 <w:color w:val="auto"/>
               </w:rPr>
-              <w:t>ПК-13</w:t>
-            </w:r>
-          </w:p>
-          <w:p>
-            <w:pPr>
+              <w:t>ПК-1</w:t>
+            </w:r>
+            <w:r>
               <w:rPr>
                 <w:rFonts w:eastAsia="Calibri"/>
                 <w:color w:val="auto"/>
               </w:rPr>
-            </w:pPr>
-            <w:r>
-              <w:rPr>
-                <w:rFonts w:eastAsia="Calibri"/>
-                <w:color w:val="auto"/>
-              </w:rPr>
-              <w:t>ПК-19</w:t>
+              <w:t>8</w:t>
             </w:r>
           </w:p>
         </w:tc>
@@ -4403,33 +4144,25 @@
     </w:p>
     <w:tbl>
       <w:tblPr>
-        <w:tblW w:w="9903" w:type="dxa"/>
-        <w:tblBorders>
-          <w:top w:val="single" w:sz="4" w:space="0" w:color="auto"/>
-          <w:left w:val="single" w:sz="4" w:space="0" w:color="auto"/>
-          <w:bottom w:val="single" w:sz="4" w:space="0" w:color="auto"/>
-          <w:right w:val="single" w:sz="4" w:space="0" w:color="auto"/>
-          <w:insideH w:val="single" w:sz="4" w:space="0" w:color="auto"/>
-          <w:insideV w:val="single" w:sz="4" w:space="0" w:color="auto"/>
-        </w:tblBorders>
-        <w:tblLook w:val="01E0" w:firstRow="1" w:lastRow="1" w:firstColumn="1" w:lastColumn="1" w:noHBand="0" w:noVBand="0"/>
+        <w:tblStyle w:val="af8"/>
+        <w:tblW w:w="9771" w:type="dxa"/>
+        <w:jc w:val="center"/>
+        <w:tblInd w:w="318" w:type="dxa"/>
+        <w:tblLook w:val="04A0" w:firstRow="1" w:lastRow="0" w:firstColumn="1" w:lastColumn="0" w:noHBand="0" w:noVBand="1"/>
       </w:tblPr>
       <w:tblGrid>
-        <w:gridCol w:w="9903"/>
+        <w:gridCol w:w="9771"/>
       </w:tblGrid>
       <w:tr>
         <w:trPr>
-          <w:trHeight w:val="418"/>
-          <w:tblHeader/>
+          <w:jc w:val="center"/>
         </w:trPr>
         <w:tc>
           <w:tcPr>
-            <w:tcW w:w="9903" w:type="dxa"/>
-            <w:vAlign w:val="center"/>
-          </w:tcPr>
-          <w:p>
-            <w:pPr>
-              <w:ind w:left="318" w:hanging="318"/>
+            <w:tcW w:w="9771" w:type="dxa"/>
+          </w:tcPr>
+          <w:p>
+            <w:pPr>
               <w:jc w:val="center"/>
               <w:rPr>
                 <w:b/>
@@ -4440,102 +4173,53 @@
               <w:rPr>
                 <w:b/>
                 <w:bCs/>
-                <w:color w:val="auto"/>
-              </w:rPr>
-              <w:br w:type="page"/>
-            </w:r>
-            <w:r>
-              <w:rPr>
-                <w:b/>
-              </w:rPr>
-              <w:br w:type="page"/>
-            </w:r>
-            <w:r>
-              <w:rPr>
-                <w:b/>
-                <w:bCs/>
-              </w:rPr>
-              <w:t>Текст</w:t>
-            </w:r>
-            <w:r>
-              <w:rPr>
-                <w:b/>
-                <w:bCs/>
-              </w:rPr>
-              <w:t>овое описание</w:t>
-            </w:r>
-            <w:r>
-              <w:rPr>
-                <w:b/>
-                <w:bCs/>
-              </w:rPr>
-              <w:t xml:space="preserve"> компетенций, формируемых </w:t>
-            </w:r>
-            <w:r>
-              <w:rPr>
-                <w:b/>
-                <w:bCs/>
-              </w:rPr>
-              <w:t>на этапе</w:t>
-            </w:r>
-            <w:r>
-              <w:rPr>
-                <w:b/>
-                <w:bCs/>
-              </w:rPr>
-              <w:t xml:space="preserve"> освоени</w:t>
-            </w:r>
-            <w:r>
-              <w:rPr>
-                <w:b/>
-                <w:bCs/>
-              </w:rPr>
-              <w:t>я</w:t>
-            </w:r>
-            <w:r>
-              <w:rPr>
-                <w:b/>
-                <w:bCs/>
-              </w:rPr>
-              <w:t xml:space="preserve"> модуля</w:t>
+              </w:rPr>
+              <w:t>Текстовое описание компетенций, формируемых на этапе освоения модуля</w:t>
             </w:r>
           </w:p>
         </w:tc>
       </w:tr>
       <w:tr>
         <w:trPr>
-          <w:trHeight w:val="298"/>
+          <w:jc w:val="center"/>
         </w:trPr>
         <w:tc>
           <w:tcPr>
-            <w:tcW w:w="9903" w:type="dxa"/>
-            <w:vAlign w:val="center"/>
-          </w:tcPr>
-          <w:p>
-            <w:pPr>
-              <w:ind w:left="318" w:hanging="318"/>
+            <w:tcW w:w="9771" w:type="dxa"/>
+          </w:tcPr>
+          <w:p>
+            <w:pPr>
               <w:jc w:val="both"/>
             </w:pPr>
             <w:r>
               <w:rPr>
                 <w:b/>
               </w:rPr>
-              <w:t>ОПК-5</w:t>
-            </w:r>
-            <w:r>
-              <w:t>:</w:t>
+              <w:t>ОПК-2</w:t>
+            </w:r>
+            <w:r>
+              <w:t xml:space="preserve">: культура </w:t>
+            </w:r>
+            <w:r>
+              <w:t>мышления,</w:t>
+            </w:r>
+            <w:r>
+              <w:t xml:space="preserve"> способность </w:t>
+            </w:r>
+            <w:r>
+              <w:t>выстраивать</w:t>
             </w:r>
             <w:r>
               <w:t xml:space="preserve"> </w:t>
             </w:r>
             <w:r>
-              <w:t>владе</w:t>
-            </w:r>
-            <w:r>
-              <w:t xml:space="preserve">ние </w:t>
-            </w:r>
-            <w:r>
-              <w:t>методами</w:t>
+              <w:t>логику</w:t>
+            </w:r>
+            <w:r>
+              <w:t xml:space="preserve"> рассу</w:t>
+            </w:r>
+            <w:r>
+              <w:t>ждений</w:t>
             </w:r>
             <w:r>
               <w:t xml:space="preserve"> </w:t>
@@ -4547,208 +4231,276 @@
               <w:t xml:space="preserve"> </w:t>
             </w:r>
             <w:r>
-              <w:t>сред</w:t>
-            </w:r>
-            <w:r>
-              <w:t>ствами</w:t>
+              <w:t>высказываний,</w:t>
             </w:r>
             <w:r>
               <w:t xml:space="preserve"> </w:t>
             </w:r>
             <w:r>
-              <w:t>получения,</w:t>
+              <w:t>основанных</w:t>
             </w:r>
             <w:r>
               <w:t xml:space="preserve"> </w:t>
             </w:r>
             <w:r>
-              <w:t>хранения,</w:t>
+              <w:t>на</w:t>
             </w:r>
             <w:r>
               <w:t xml:space="preserve"> </w:t>
             </w:r>
             <w:r>
-              <w:t>переработки</w:t>
+              <w:t>интерпретации</w:t>
             </w:r>
             <w:r>
               <w:t xml:space="preserve"> </w:t>
             </w:r>
             <w:r>
+              <w:t>данных,</w:t>
+            </w:r>
+            <w:r>
+              <w:t xml:space="preserve"> интегриро</w:t>
+            </w:r>
+            <w:r>
+              <w:t>ванных</w:t>
+            </w:r>
+            <w:r>
+              <w:t xml:space="preserve"> </w:t>
+            </w:r>
+            <w:r>
+              <w:t>из</w:t>
+            </w:r>
+            <w:r>
+              <w:t xml:space="preserve"> </w:t>
+            </w:r>
+            <w:r>
+              <w:t>разных</w:t>
+            </w:r>
+            <w:r>
+              <w:t xml:space="preserve"> </w:t>
+            </w:r>
+            <w:r>
+              <w:t>областей</w:t>
+            </w:r>
+            <w:r>
+              <w:t xml:space="preserve"> </w:t>
+            </w:r>
+            <w:r>
+              <w:t>науки</w:t>
+            </w:r>
+            <w:r>
+              <w:t xml:space="preserve"> </w:t>
+            </w:r>
+            <w:r>
               <w:t>и</w:t>
             </w:r>
             <w:r>
               <w:t xml:space="preserve"> </w:t>
             </w:r>
             <w:r>
-              <w:t>трансляции</w:t>
+              <w:t>техники,</w:t>
             </w:r>
             <w:r>
               <w:t xml:space="preserve"> </w:t>
             </w:r>
             <w:r>
-              <w:t>информации</w:t>
+              <w:t>выносить</w:t>
             </w:r>
             <w:r>
               <w:t xml:space="preserve"> </w:t>
             </w:r>
             <w:r>
-              <w:t>по</w:t>
-            </w:r>
-            <w:r>
-              <w:t>средством</w:t>
+              <w:t>суждения</w:t>
             </w:r>
             <w:r>
               <w:t xml:space="preserve"> </w:t>
             </w:r>
             <w:r>
-              <w:t>современных</w:t>
+              <w:t>на</w:t>
+            </w:r>
+            <w:r>
+              <w:t xml:space="preserve"> осно</w:t>
+            </w:r>
+            <w:r>
+              <w:t>вании</w:t>
             </w:r>
             <w:r>
               <w:t xml:space="preserve"> </w:t>
             </w:r>
             <w:r>
-              <w:t>компьютерных</w:t>
-            </w:r>
-            <w:r>
-              <w:t xml:space="preserve"> </w:t>
-            </w:r>
-            <w:r>
-              <w:t>тех</w:t>
-            </w:r>
-            <w:r>
-              <w:t>нологий,</w:t>
-            </w:r>
-            <w:r>
-              <w:t xml:space="preserve"> </w:t>
-            </w:r>
-            <w:r>
-              <w:t>в</w:t>
-            </w:r>
-            <w:r>
-              <w:t xml:space="preserve"> </w:t>
-            </w:r>
-            <w:r>
-              <w:t>том</w:t>
-            </w:r>
-            <w:r>
-              <w:t xml:space="preserve"> </w:t>
-            </w:r>
-            <w:r>
-              <w:t>числе</w:t>
-            </w:r>
-            <w:r>
-              <w:t xml:space="preserve"> </w:t>
-            </w:r>
-            <w:r>
-              <w:t>в</w:t>
-            </w:r>
-            <w:r>
-              <w:t xml:space="preserve"> </w:t>
-            </w:r>
-            <w:r>
-              <w:t>гло</w:t>
-            </w:r>
-            <w:r>
-              <w:t>бальных компьютерных сетях</w:t>
+              <w:t>неполных</w:t>
+            </w:r>
+            <w:r>
+              <w:t xml:space="preserve"> данных</w:t>
             </w:r>
           </w:p>
         </w:tc>
       </w:tr>
       <w:tr>
         <w:trPr>
-          <w:trHeight w:val="551"/>
+          <w:jc w:val="center"/>
         </w:trPr>
         <w:tc>
           <w:tcPr>
-            <w:tcW w:w="9903" w:type="dxa"/>
-            <w:vAlign w:val="center"/>
-          </w:tcPr>
-          <w:p>
-            <w:pPr>
-              <w:ind w:left="318" w:hanging="318"/>
+            <w:tcW w:w="9771" w:type="dxa"/>
+          </w:tcPr>
+          <w:p>
+            <w:pPr>
               <w:jc w:val="both"/>
             </w:pPr>
             <w:r>
               <w:rPr>
                 <w:b/>
               </w:rPr>
-              <w:t>ПК-8</w:t>
-            </w:r>
-            <w:r>
-              <w:t>:</w:t>
+              <w:t>ПК-3</w:t>
+            </w:r>
+            <w:r>
+              <w:t xml:space="preserve">: знание </w:t>
+            </w:r>
+            <w:r>
+              <w:t>методов</w:t>
             </w:r>
             <w:r>
               <w:t xml:space="preserve"> </w:t>
             </w:r>
             <w:r>
-              <w:t>способность</w:t>
+              <w:t>оптимизации</w:t>
             </w:r>
             <w:r>
               <w:t xml:space="preserve"> </w:t>
             </w:r>
             <w:r>
-              <w:t>проектировать</w:t>
+              <w:t>и</w:t>
             </w:r>
             <w:r>
               <w:t xml:space="preserve"> </w:t>
             </w:r>
             <w:r>
-              <w:t>ра</w:t>
-            </w:r>
-            <w:r>
-              <w:t>спределенные информационные сис</w:t>
-            </w:r>
-            <w:r>
-              <w:t>темы,</w:t>
+              <w:t>умение</w:t>
             </w:r>
             <w:r>
               <w:t xml:space="preserve"> </w:t>
             </w:r>
             <w:r>
+              <w:t>применять</w:t>
+            </w:r>
+            <w:r>
+              <w:t xml:space="preserve"> </w:t>
+            </w:r>
+            <w:r>
               <w:t>их</w:t>
             </w:r>
             <w:r>
               <w:t xml:space="preserve"> </w:t>
             </w:r>
             <w:r>
-              <w:t>компоненты</w:t>
+              <w:t>при</w:t>
             </w:r>
             <w:r>
               <w:t xml:space="preserve"> </w:t>
             </w:r>
             <w:r>
+              <w:t>решении</w:t>
+            </w:r>
+            <w:r>
+              <w:t xml:space="preserve"> </w:t>
+            </w:r>
+            <w:r>
+              <w:t>задач</w:t>
+            </w:r>
+            <w:r>
+              <w:t xml:space="preserve"> </w:t>
+            </w:r>
+            <w:r>
+              <w:t>профессиональной</w:t>
+            </w:r>
+            <w:r>
+              <w:t xml:space="preserve"> деятельности</w:t>
+            </w:r>
+            <w:r>
+              <w:cr/>
+            </w:r>
+            <w:r>
+              <w:rPr>
+                <w:b/>
+              </w:rPr>
+              <w:t>ПК-4</w:t>
+            </w:r>
+            <w:r>
+              <w:t xml:space="preserve">: </w:t>
+            </w:r>
+            <w:r>
+              <w:t>владение</w:t>
+            </w:r>
+            <w:r>
+              <w:t xml:space="preserve"> </w:t>
+            </w:r>
+            <w:r>
+              <w:t>существующими</w:t>
+            </w:r>
+            <w:r>
+              <w:t xml:space="preserve"> ме</w:t>
+            </w:r>
+            <w:r>
+              <w:t>тодами</w:t>
+            </w:r>
+            <w:r>
+              <w:t xml:space="preserve"> </w:t>
+            </w:r>
+            <w:r>
               <w:t>и</w:t>
             </w:r>
             <w:r>
               <w:t xml:space="preserve"> </w:t>
             </w:r>
             <w:r>
-              <w:t>протоколы</w:t>
+              <w:t>алгоритмами</w:t>
             </w:r>
             <w:r>
               <w:t xml:space="preserve"> </w:t>
             </w:r>
             <w:r>
-              <w:t>их</w:t>
-            </w:r>
-            <w:r>
-              <w:t xml:space="preserve"> взаимодействия</w:t>
+              <w:t>решения</w:t>
+            </w:r>
+            <w:r>
+              <w:t xml:space="preserve"> </w:t>
+            </w:r>
+            <w:r>
+              <w:t>задач</w:t>
+            </w:r>
+            <w:r>
+              <w:t xml:space="preserve"> </w:t>
+            </w:r>
+            <w:r>
+              <w:t>распознавания</w:t>
+            </w:r>
+            <w:r>
+              <w:t xml:space="preserve"> </w:t>
+            </w:r>
+            <w:r>
+              <w:t>и</w:t>
+            </w:r>
+            <w:r>
+              <w:t xml:space="preserve"> </w:t>
+            </w:r>
+            <w:r>
+              <w:t>обработки</w:t>
+            </w:r>
+            <w:r>
+              <w:t xml:space="preserve"> данных</w:t>
             </w:r>
           </w:p>
         </w:tc>
       </w:tr>
       <w:tr>
         <w:trPr>
-          <w:trHeight w:val="551"/>
+          <w:jc w:val="center"/>
         </w:trPr>
         <w:tc>
           <w:tcPr>
-            <w:tcW w:w="9903" w:type="dxa"/>
-            <w:vAlign w:val="center"/>
-          </w:tcPr>
-          <w:p>
-            <w:pPr>
-              <w:ind w:left="318" w:hanging="318"/>
+            <w:tcW w:w="9771" w:type="dxa"/>
+          </w:tcPr>
+          <w:p>
+            <w:pPr>
               <w:jc w:val="both"/>
             </w:pPr>
             <w:r>
@@ -4758,18 +4510,21 @@
               <w:t>ПК-12</w:t>
             </w:r>
             <w:r>
-              <w:t>:</w:t>
-            </w:r>
-            <w:r>
-              <w:t xml:space="preserve"> способность выбирать мето</w:t>
-            </w:r>
-            <w:r>
-              <w:t>ды</w:t>
+              <w:t xml:space="preserve">: способность </w:t>
+            </w:r>
+            <w:r>
+              <w:t>выбирать</w:t>
             </w:r>
             <w:r>
               <w:t xml:space="preserve"> </w:t>
             </w:r>
             <w:r>
+              <w:t>методы</w:t>
+            </w:r>
+            <w:r>
+              <w:t xml:space="preserve"> </w:t>
+            </w:r>
+            <w:r>
               <w:t>и</w:t>
             </w:r>
             <w:r>
@@ -4785,237 +4540,115 @@
               <w:t>алгоритмы</w:t>
             </w:r>
             <w:r>
+              <w:t xml:space="preserve"> реше</w:t>
+            </w:r>
+            <w:r>
+              <w:t>ния</w:t>
+            </w:r>
+            <w:r>
               <w:t xml:space="preserve"> </w:t>
             </w:r>
             <w:r>
-              <w:t>решения</w:t>
+              <w:t>задач</w:t>
             </w:r>
             <w:r>
               <w:t xml:space="preserve"> </w:t>
             </w:r>
             <w:r>
-              <w:t>задач</w:t>
+              <w:t>управления</w:t>
             </w:r>
             <w:r>
               <w:t xml:space="preserve"> </w:t>
             </w:r>
             <w:r>
-              <w:t>управления</w:t>
+              <w:t>и</w:t>
             </w:r>
             <w:r>
               <w:t xml:space="preserve"> </w:t>
             </w:r>
             <w:r>
-              <w:t>и</w:t>
+              <w:t>проектирования</w:t>
             </w:r>
             <w:r>
               <w:t xml:space="preserve"> </w:t>
             </w:r>
             <w:r>
-              <w:t>проектирова</w:t>
-            </w:r>
-            <w:r>
-              <w:t>ния объектов автоматизации</w:t>
+              <w:t>объектов</w:t>
+            </w:r>
+            <w:r>
+              <w:t xml:space="preserve"> автоматизации</w:t>
             </w:r>
           </w:p>
         </w:tc>
       </w:tr>
       <w:tr>
         <w:trPr>
-          <w:trHeight w:val="551"/>
+          <w:jc w:val="center"/>
         </w:trPr>
         <w:tc>
           <w:tcPr>
-            <w:tcW w:w="9903" w:type="dxa"/>
-            <w:vAlign w:val="center"/>
-          </w:tcPr>
-          <w:p>
-            <w:pPr>
-              <w:ind w:left="318" w:hanging="318"/>
+            <w:tcW w:w="9771" w:type="dxa"/>
+          </w:tcPr>
+          <w:p>
+            <w:pPr>
               <w:jc w:val="both"/>
-              <w:rPr>
-                <w:b/>
-              </w:rPr>
-            </w:pPr>
-            <w:r>
-              <w:rPr>
-                <w:b/>
-              </w:rPr>
-              <w:t>ПК-13</w:t>
-            </w:r>
-            <w:r>
-              <w:t>:</w:t>
+            </w:pPr>
+            <w:r>
+              <w:rPr>
+                <w:b/>
+              </w:rPr>
+              <w:t>ПК-18</w:t>
+            </w:r>
+            <w:r>
+              <w:t xml:space="preserve">: </w:t>
+            </w:r>
+            <w:r>
+              <w:t>способность</w:t>
             </w:r>
             <w:r>
               <w:t xml:space="preserve"> </w:t>
             </w:r>
             <w:r>
-              <w:t>способность</w:t>
+              <w:t>к</w:t>
             </w:r>
             <w:r>
               <w:t xml:space="preserve"> </w:t>
             </w:r>
             <w:r>
-              <w:t>к</w:t>
+              <w:t>разработке</w:t>
             </w:r>
             <w:r>
               <w:t xml:space="preserve"> </w:t>
             </w:r>
             <w:r>
-              <w:t>программной</w:t>
+              <w:t>программного</w:t>
             </w:r>
             <w:r>
               <w:t xml:space="preserve"> </w:t>
             </w:r>
             <w:r>
-              <w:t>реализации</w:t>
+              <w:t>обеспечения</w:t>
             </w:r>
             <w:r>
               <w:t xml:space="preserve"> </w:t>
             </w:r>
             <w:r>
-              <w:t>распределенных</w:t>
+              <w:t>для</w:t>
+            </w:r>
+            <w:r>
+              <w:t xml:space="preserve"> созда</w:t>
+            </w:r>
+            <w:r>
+              <w:t>ния</w:t>
             </w:r>
             <w:r>
               <w:t xml:space="preserve"> </w:t>
             </w:r>
             <w:r>
-              <w:t>информа</w:t>
-            </w:r>
-            <w:r>
-              <w:t>ционных систем</w:t>
-            </w:r>
-          </w:p>
-        </w:tc>
-      </w:tr>
-      <w:tr>
-        <w:trPr>
-          <w:trHeight w:val="551"/>
-        </w:trPr>
-        <w:tc>
-          <w:tcPr>
-            <w:tcW w:w="9903" w:type="dxa"/>
-            <w:vAlign w:val="center"/>
-          </w:tcPr>
-          <w:p>
-            <w:pPr>
-              <w:ind w:left="318" w:hanging="318"/>
-              <w:jc w:val="both"/>
-              <w:rPr>
-                <w:b/>
-              </w:rPr>
-            </w:pPr>
-            <w:r>
-              <w:rPr>
-                <w:b/>
-              </w:rPr>
-              <w:t>ПК-19</w:t>
-            </w:r>
-            <w:r>
-              <w:t>:</w:t>
-            </w:r>
-            <w:r>
-              <w:t xml:space="preserve"> </w:t>
-            </w:r>
-            <w:r>
-              <w:t>способность</w:t>
-            </w:r>
-            <w:r>
-              <w:t xml:space="preserve"> </w:t>
-            </w:r>
-            <w:r>
-              <w:t>к</w:t>
-            </w:r>
-            <w:r>
-              <w:t xml:space="preserve"> </w:t>
-            </w:r>
-            <w:r>
-              <w:t>применению</w:t>
-            </w:r>
-            <w:r>
-              <w:t xml:space="preserve"> </w:t>
-            </w:r>
-            <w:r>
-              <w:t>современных</w:t>
-            </w:r>
-            <w:r>
-              <w:t xml:space="preserve"> </w:t>
-            </w:r>
-            <w:r>
-              <w:t>технологий</w:t>
-            </w:r>
-            <w:r>
-              <w:t xml:space="preserve"> </w:t>
-            </w:r>
-            <w:r>
-              <w:t>разработки</w:t>
-            </w:r>
-            <w:r>
-              <w:t xml:space="preserve"> </w:t>
-            </w:r>
-            <w:r>
-              <w:t>программных</w:t>
-            </w:r>
-            <w:r>
-              <w:t xml:space="preserve"> </w:t>
-            </w:r>
-            <w:r>
-              <w:t>комплексов</w:t>
-            </w:r>
-            <w:r>
-              <w:t xml:space="preserve"> </w:t>
-            </w:r>
-            <w:r>
-              <w:t>с</w:t>
-            </w:r>
-            <w:r>
-              <w:t xml:space="preserve"> </w:t>
-            </w:r>
-            <w:r>
-              <w:t>использованием</w:t>
-            </w:r>
-            <w:r>
-              <w:t xml:space="preserve"> </w:t>
-            </w:r>
-            <w:r>
-              <w:t>CASE-средств,</w:t>
-            </w:r>
-            <w:r>
-              <w:t xml:space="preserve"> </w:t>
-            </w:r>
-            <w:r>
-              <w:t>контролировать</w:t>
-            </w:r>
-            <w:r>
-              <w:t xml:space="preserve"> </w:t>
-            </w:r>
-            <w:r>
-              <w:t>качество</w:t>
-            </w:r>
-            <w:r>
-              <w:t xml:space="preserve"> </w:t>
-            </w:r>
-            <w:r>
-              <w:t>разрабатываемых</w:t>
-            </w:r>
-            <w:r>
-              <w:t xml:space="preserve"> </w:t>
-            </w:r>
-            <w:r>
-              <w:t>программных</w:t>
-            </w:r>
-            <w:r>
-              <w:t xml:space="preserve"> </w:t>
-            </w:r>
-            <w:r>
-              <w:t>продуктов</w:t>
-            </w:r>
-            <w:r>
-              <w:rPr>
-                <w:b/>
-                <w:color w:val="auto"/>
-              </w:rPr>
-              <w:t xml:space="preserve"> </w:t>
+              <w:t>трехмерных</w:t>
+            </w:r>
+            <w:r>
+              <w:t xml:space="preserve"> изображений</w:t>
             </w:r>
           </w:p>
         </w:tc>
@@ -5023,63 +4656,56 @@
     </w:tbl>
     <w:p>
       <w:pPr>
-        <w:jc w:val="both"/>
-      </w:pPr>
-    </w:p>
-    <w:p>
-      <w:pPr>
-        <w:jc w:val="both"/>
-      </w:pPr>
-    </w:p>
-    <w:p>
-      <w:pPr>
         <w:keepNext/>
         <w:keepLines/>
         <w:ind w:left="720"/>
-      </w:pPr>
-      <w:r>
         <w:rPr>
           <w:b/>
         </w:rPr>
-        <w:t>4.2.Распределение формирования компетенций по дисциплинам модуля</w:t>
-      </w:r>
-      <w:r>
-        <w:t xml:space="preserve"> </w:t>
-      </w:r>
+      </w:pPr>
     </w:p>
     <w:p>
       <w:pPr>
         <w:keepNext/>
         <w:keepLines/>
         <w:ind w:left="720"/>
-        <w:jc w:val="center"/>
-      </w:pPr>
+      </w:pPr>
+      <w:r>
+        <w:rPr>
+          <w:b/>
+        </w:rPr>
+        <w:t>4.2.Распределение формирования компетенций по дисциплинам модуля</w:t>
+      </w:r>
+      <w:r>
+        <w:t xml:space="preserve"> </w:t>
+      </w:r>
     </w:p>
     <w:tbl>
       <w:tblPr>
-        <w:tblW w:w="9858" w:type="dxa"/>
+        <w:tblW w:w="8855" w:type="dxa"/>
+        <w:jc w:val="center"/>
         <w:tblInd w:w="-5" w:type="dxa"/>
         <w:tblLayout w:type="fixed"/>
         <w:tblLook w:val="0000" w:firstRow="0" w:lastRow="0" w:firstColumn="0" w:lastColumn="0" w:noHBand="0" w:noVBand="0"/>
       </w:tblPr>
       <w:tblGrid>
         <w:gridCol w:w="397"/>
-        <w:gridCol w:w="4100"/>
-        <w:gridCol w:w="1084"/>
-        <w:gridCol w:w="992"/>
-        <w:gridCol w:w="1017"/>
-        <w:gridCol w:w="1134"/>
-        <w:gridCol w:w="1134"/>
+        <w:gridCol w:w="6418"/>
+        <w:gridCol w:w="510"/>
+        <w:gridCol w:w="510"/>
+        <w:gridCol w:w="510"/>
+        <w:gridCol w:w="510"/>
       </w:tblGrid>
       <w:tr>
         <w:trPr>
           <w:cantSplit/>
-          <w:trHeight w:val="771"/>
+          <w:trHeight w:val="1134"/>
           <w:tblHeader/>
+          <w:jc w:val="center"/>
         </w:trPr>
         <w:tc>
           <w:tcPr>
-            <w:tcW w:w="4497" w:type="dxa"/>
+            <w:tcW w:w="6815" w:type="dxa"/>
             <w:gridSpan w:val="2"/>
             <w:tcBorders>
               <w:top w:val="single" w:sz="4" w:space="0" w:color="000000"/>
@@ -5107,17 +4733,19 @@
         </w:tc>
         <w:tc>
           <w:tcPr>
-            <w:tcW w:w="1084" w:type="dxa"/>
+            <w:tcW w:w="510" w:type="dxa"/>
             <w:tcBorders>
               <w:top w:val="single" w:sz="4" w:space="0" w:color="000000"/>
               <w:left w:val="single" w:sz="4" w:space="0" w:color="000000"/>
               <w:bottom w:val="single" w:sz="4" w:space="0" w:color="000000"/>
             </w:tcBorders>
             <w:shd w:val="clear" w:color="auto" w:fill="auto"/>
+            <w:textDirection w:val="tbRl"/>
           </w:tcPr>
           <w:p>
             <w:pPr>
               <w:keepLines/>
+              <w:ind w:left="113" w:right="113"/>
               <w:jc w:val="center"/>
               <w:rPr>
                 <w:b/>
@@ -5127,23 +4755,31 @@
               <w:rPr>
                 <w:b/>
               </w:rPr>
-              <w:t>ОПК-5</w:t>
-            </w:r>
-          </w:p>
-        </w:tc>
-        <w:tc>
-          <w:tcPr>
-            <w:tcW w:w="992" w:type="dxa"/>
+              <w:t>ОПК-</w:t>
+            </w:r>
+            <w:r>
+              <w:rPr>
+                <w:b/>
+              </w:rPr>
+              <w:t>2</w:t>
+            </w:r>
+          </w:p>
+        </w:tc>
+        <w:tc>
+          <w:tcPr>
+            <w:tcW w:w="510" w:type="dxa"/>
             <w:tcBorders>
               <w:top w:val="single" w:sz="4" w:space="0" w:color="000000"/>
               <w:left w:val="single" w:sz="4" w:space="0" w:color="000000"/>
               <w:bottom w:val="single" w:sz="4" w:space="0" w:color="000000"/>
             </w:tcBorders>
             <w:shd w:val="clear" w:color="auto" w:fill="auto"/>
+            <w:textDirection w:val="tbRl"/>
           </w:tcPr>
           <w:p>
             <w:pPr>
               <w:keepLines/>
+              <w:ind w:left="113" w:right="113"/>
               <w:jc w:val="center"/>
               <w:rPr>
                 <w:b/>
@@ -5153,24 +4789,31 @@
               <w:rPr>
                 <w:b/>
               </w:rPr>
-              <w:t>ПК-8</w:t>
-            </w:r>
-          </w:p>
-        </w:tc>
-        <w:tc>
-          <w:tcPr>
-            <w:tcW w:w="1017" w:type="dxa"/>
+              <w:t>ПК-</w:t>
+            </w:r>
+            <w:r>
+              <w:rPr>
+                <w:b/>
+              </w:rPr>
+              <w:t>3</w:t>
+            </w:r>
+          </w:p>
+        </w:tc>
+        <w:tc>
+          <w:tcPr>
+            <w:tcW w:w="510" w:type="dxa"/>
             <w:tcBorders>
               <w:top w:val="single" w:sz="4" w:space="0" w:color="000000"/>
               <w:left w:val="single" w:sz="4" w:space="0" w:color="000000"/>
               <w:bottom w:val="single" w:sz="4" w:space="0" w:color="000000"/>
               <w:right w:val="single" w:sz="4" w:space="0" w:color="000000"/>
             </w:tcBorders>
-            <w:shd w:val="clear" w:color="auto" w:fill="auto"/>
+            <w:textDirection w:val="tbRl"/>
           </w:tcPr>
           <w:p>
             <w:pPr>
               <w:keepLines/>
+              <w:ind w:left="113" w:right="113"/>
               <w:jc w:val="center"/>
               <w:rPr>
                 <w:b/>
@@ -5180,23 +4823,25 @@
               <w:rPr>
                 <w:b/>
               </w:rPr>
-              <w:t>ПК-13</w:t>
-            </w:r>
-          </w:p>
-        </w:tc>
-        <w:tc>
-          <w:tcPr>
-            <w:tcW w:w="1134" w:type="dxa"/>
+              <w:t>ПК-12</w:t>
+            </w:r>
+          </w:p>
+        </w:tc>
+        <w:tc>
+          <w:tcPr>
+            <w:tcW w:w="510" w:type="dxa"/>
             <w:tcBorders>
               <w:top w:val="single" w:sz="4" w:space="0" w:color="000000"/>
               <w:left w:val="single" w:sz="4" w:space="0" w:color="000000"/>
               <w:bottom w:val="single" w:sz="4" w:space="0" w:color="000000"/>
               <w:right w:val="single" w:sz="4" w:space="0" w:color="000000"/>
             </w:tcBorders>
+            <w:textDirection w:val="tbRl"/>
           </w:tcPr>
           <w:p>
             <w:pPr>
               <w:keepLines/>
+              <w:ind w:left="113" w:right="113"/>
               <w:jc w:val="center"/>
               <w:rPr>
                 <w:b/>
@@ -5206,33 +4851,13 @@
               <w:rPr>
                 <w:b/>
               </w:rPr>
-              <w:t>ПК-12</w:t>
-            </w:r>
-          </w:p>
-        </w:tc>
-        <w:tc>
-          <w:tcPr>
-            <w:tcW w:w="1134" w:type="dxa"/>
-            <w:tcBorders>
-              <w:top w:val="single" w:sz="4" w:space="0" w:color="000000"/>
-              <w:left w:val="single" w:sz="4" w:space="0" w:color="000000"/>
-              <w:bottom w:val="single" w:sz="4" w:space="0" w:color="000000"/>
-              <w:right w:val="single" w:sz="4" w:space="0" w:color="000000"/>
-            </w:tcBorders>
-          </w:tcPr>
-          <w:p>
-            <w:pPr>
-              <w:keepLines/>
-              <w:jc w:val="center"/>
-              <w:rPr>
-                <w:b/>
-              </w:rPr>
-            </w:pPr>
-            <w:r>
-              <w:rPr>
-                <w:b/>
-              </w:rPr>
-              <w:t>ПК-19</w:t>
+              <w:t>ПК-1</w:t>
+            </w:r>
+            <w:r>
+              <w:rPr>
+                <w:b/>
+              </w:rPr>
+              <w:t>8</w:t>
             </w:r>
           </w:p>
         </w:tc>
@@ -5241,6 +4866,7 @@
         <w:trPr>
           <w:cantSplit/>
           <w:trHeight w:val="287"/>
+          <w:jc w:val="center"/>
         </w:trPr>
         <w:tc>
           <w:tcPr>
@@ -5270,7 +4896,7 @@
         </w:tc>
         <w:tc>
           <w:tcPr>
-            <w:tcW w:w="4100" w:type="dxa"/>
+            <w:tcW w:w="6418" w:type="dxa"/>
             <w:tcBorders>
               <w:top w:val="single" w:sz="4" w:space="0" w:color="000000"/>
               <w:left w:val="single" w:sz="4" w:space="0" w:color="000000"/>
@@ -5286,13 +4912,27 @@
               <w:rPr>
                 <w:color w:val="auto"/>
               </w:rPr>
-              <w:t>Интернет вещей</w:t>
-            </w:r>
-          </w:p>
-        </w:tc>
-        <w:tc>
-          <w:tcPr>
-            <w:tcW w:w="1084" w:type="dxa"/>
+              <w:t>Разработка приложений с использованием API T-</w:t>
+            </w:r>
+            <w:proofErr w:type="spellStart"/>
+            <w:r>
+              <w:rPr>
+                <w:color w:val="auto"/>
+              </w:rPr>
+              <w:t>Flex</w:t>
+            </w:r>
+            <w:proofErr w:type="spellEnd"/>
+            <w:r>
+              <w:rPr>
+                <w:color w:val="auto"/>
+              </w:rPr>
+              <w:t xml:space="preserve"> CAD</w:t>
+            </w:r>
+          </w:p>
+        </w:tc>
+        <w:tc>
+          <w:tcPr>
+            <w:tcW w:w="510" w:type="dxa"/>
             <w:tcBorders>
               <w:top w:val="single" w:sz="4" w:space="0" w:color="000000"/>
               <w:left w:val="single" w:sz="4" w:space="0" w:color="000000"/>
@@ -5320,7 +4960,7 @@
         </w:tc>
         <w:tc>
           <w:tcPr>
-            <w:tcW w:w="992" w:type="dxa"/>
+            <w:tcW w:w="510" w:type="dxa"/>
             <w:tcBorders>
               <w:top w:val="single" w:sz="4" w:space="0" w:color="000000"/>
               <w:left w:val="single" w:sz="4" w:space="0" w:color="000000"/>
@@ -5348,14 +4988,13 @@
         </w:tc>
         <w:tc>
           <w:tcPr>
-            <w:tcW w:w="1017" w:type="dxa"/>
+            <w:tcW w:w="510" w:type="dxa"/>
             <w:tcBorders>
               <w:top w:val="single" w:sz="4" w:space="0" w:color="000000"/>
               <w:left w:val="single" w:sz="4" w:space="0" w:color="000000"/>
               <w:bottom w:val="single" w:sz="4" w:space="0" w:color="000000"/>
               <w:right w:val="single" w:sz="4" w:space="0" w:color="000000"/>
             </w:tcBorders>
-            <w:shd w:val="clear" w:color="auto" w:fill="auto"/>
             <w:vAlign w:val="center"/>
           </w:tcPr>
           <w:p>
@@ -5377,7 +5016,7 @@
         </w:tc>
         <w:tc>
           <w:tcPr>
-            <w:tcW w:w="1134" w:type="dxa"/>
+            <w:tcW w:w="510" w:type="dxa"/>
             <w:tcBorders>
               <w:top w:val="single" w:sz="4" w:space="0" w:color="000000"/>
               <w:left w:val="single" w:sz="4" w:space="0" w:color="000000"/>
@@ -5403,418 +5042,8 @@
             </w:r>
           </w:p>
         </w:tc>
-        <w:tc>
-          <w:tcPr>
-            <w:tcW w:w="1134" w:type="dxa"/>
-            <w:tcBorders>
-              <w:top w:val="single" w:sz="4" w:space="0" w:color="000000"/>
-              <w:left w:val="single" w:sz="4" w:space="0" w:color="000000"/>
-              <w:bottom w:val="single" w:sz="4" w:space="0" w:color="000000"/>
-              <w:right w:val="single" w:sz="4" w:space="0" w:color="000000"/>
-            </w:tcBorders>
-            <w:vAlign w:val="center"/>
-          </w:tcPr>
-          <w:p>
-            <w:pPr>
-              <w:keepLines/>
-              <w:snapToGrid w:val="0"/>
-              <w:jc w:val="center"/>
-              <w:rPr>
-                <w:lang w:val="en-US"/>
-              </w:rPr>
-            </w:pPr>
-            <w:r>
-              <w:rPr>
-                <w:lang w:val="en-US"/>
-              </w:rPr>
-              <w:t>X</w:t>
-            </w:r>
-          </w:p>
-        </w:tc>
-      </w:tr>
-      <w:tr>
-        <w:trPr>
-          <w:cantSplit/>
-          <w:trHeight w:val="287"/>
-        </w:trPr>
-        <w:tc>
-          <w:tcPr>
-            <w:tcW w:w="397" w:type="dxa"/>
-            <w:tcBorders>
-              <w:top w:val="single" w:sz="4" w:space="0" w:color="000000"/>
-              <w:left w:val="single" w:sz="4" w:space="0" w:color="000000"/>
-              <w:bottom w:val="single" w:sz="4" w:space="0" w:color="000000"/>
-            </w:tcBorders>
-            <w:shd w:val="clear" w:color="auto" w:fill="auto"/>
-          </w:tcPr>
-          <w:p>
-            <w:pPr>
-              <w:keepLines/>
-              <w:jc w:val="both"/>
-              <w:rPr>
-                <w:b/>
-              </w:rPr>
-            </w:pPr>
-            <w:r>
-              <w:rPr>
-                <w:b/>
-              </w:rPr>
-              <w:t>2</w:t>
-            </w:r>
-          </w:p>
-        </w:tc>
-        <w:tc>
-          <w:tcPr>
-            <w:tcW w:w="4100" w:type="dxa"/>
-            <w:tcBorders>
-              <w:top w:val="single" w:sz="4" w:space="0" w:color="000000"/>
-              <w:left w:val="single" w:sz="4" w:space="0" w:color="000000"/>
-              <w:bottom w:val="single" w:sz="4" w:space="0" w:color="000000"/>
-            </w:tcBorders>
-            <w:shd w:val="clear" w:color="auto" w:fill="auto"/>
-          </w:tcPr>
-          <w:p>
-            <w:pPr>
-              <w:keepLines/>
-              <w:rPr>
-                <w:i/>
-                <w:color w:val="auto"/>
-              </w:rPr>
-            </w:pPr>
-            <w:r>
-              <w:rPr>
-                <w:color w:val="auto"/>
-              </w:rPr>
-              <w:t>Облачные вычисления</w:t>
-            </w:r>
-          </w:p>
-        </w:tc>
-        <w:tc>
-          <w:tcPr>
-            <w:tcW w:w="1084" w:type="dxa"/>
-            <w:tcBorders>
-              <w:top w:val="single" w:sz="4" w:space="0" w:color="000000"/>
-              <w:left w:val="single" w:sz="4" w:space="0" w:color="000000"/>
-              <w:bottom w:val="single" w:sz="4" w:space="0" w:color="000000"/>
-            </w:tcBorders>
-            <w:shd w:val="clear" w:color="auto" w:fill="auto"/>
-            <w:vAlign w:val="center"/>
-          </w:tcPr>
-          <w:p>
-            <w:pPr>
-              <w:keepLines/>
-              <w:snapToGrid w:val="0"/>
-              <w:jc w:val="center"/>
-              <w:rPr>
-                <w:lang w:val="en-US"/>
-              </w:rPr>
-            </w:pPr>
-            <w:r>
-              <w:rPr>
-                <w:lang w:val="en-US"/>
-              </w:rPr>
-              <w:t>X</w:t>
-            </w:r>
-          </w:p>
-        </w:tc>
-        <w:tc>
-          <w:tcPr>
-            <w:tcW w:w="992" w:type="dxa"/>
-            <w:tcBorders>
-              <w:top w:val="single" w:sz="4" w:space="0" w:color="000000"/>
-              <w:left w:val="single" w:sz="4" w:space="0" w:color="000000"/>
-              <w:bottom w:val="single" w:sz="4" w:space="0" w:color="000000"/>
-            </w:tcBorders>
-            <w:shd w:val="clear" w:color="auto" w:fill="auto"/>
-            <w:vAlign w:val="center"/>
-          </w:tcPr>
-          <w:p>
-            <w:pPr>
-              <w:keepLines/>
-              <w:snapToGrid w:val="0"/>
-              <w:jc w:val="center"/>
-            </w:pPr>
-          </w:p>
-        </w:tc>
-        <w:tc>
-          <w:tcPr>
-            <w:tcW w:w="1017" w:type="dxa"/>
-            <w:tcBorders>
-              <w:top w:val="single" w:sz="4" w:space="0" w:color="000000"/>
-              <w:left w:val="single" w:sz="4" w:space="0" w:color="000000"/>
-              <w:bottom w:val="single" w:sz="4" w:space="0" w:color="000000"/>
-              <w:right w:val="single" w:sz="4" w:space="0" w:color="000000"/>
-            </w:tcBorders>
-            <w:shd w:val="clear" w:color="auto" w:fill="auto"/>
-            <w:vAlign w:val="center"/>
-          </w:tcPr>
-          <w:p>
-            <w:pPr>
-              <w:keepLines/>
-              <w:snapToGrid w:val="0"/>
-              <w:jc w:val="center"/>
-              <w:rPr>
-                <w:lang w:val="en-US"/>
-              </w:rPr>
-            </w:pPr>
-            <w:r>
-              <w:rPr>
-                <w:lang w:val="en-US"/>
-              </w:rPr>
-              <w:t>X</w:t>
-            </w:r>
-          </w:p>
-        </w:tc>
-        <w:tc>
-          <w:tcPr>
-            <w:tcW w:w="1134" w:type="dxa"/>
-            <w:tcBorders>
-              <w:top w:val="single" w:sz="4" w:space="0" w:color="000000"/>
-              <w:left w:val="single" w:sz="4" w:space="0" w:color="000000"/>
-              <w:bottom w:val="single" w:sz="4" w:space="0" w:color="000000"/>
-              <w:right w:val="single" w:sz="4" w:space="0" w:color="000000"/>
-            </w:tcBorders>
-            <w:vAlign w:val="center"/>
-          </w:tcPr>
-          <w:p>
-            <w:pPr>
-              <w:keepLines/>
-              <w:snapToGrid w:val="0"/>
-              <w:jc w:val="center"/>
-              <w:rPr>
-                <w:lang w:val="en-US"/>
-              </w:rPr>
-            </w:pPr>
-            <w:r>
-              <w:rPr>
-                <w:lang w:val="en-US"/>
-              </w:rPr>
-              <w:t>X</w:t>
-            </w:r>
-          </w:p>
-        </w:tc>
-        <w:tc>
-          <w:tcPr>
-            <w:tcW w:w="1134" w:type="dxa"/>
-            <w:tcBorders>
-              <w:top w:val="single" w:sz="4" w:space="0" w:color="000000"/>
-              <w:left w:val="single" w:sz="4" w:space="0" w:color="000000"/>
-              <w:bottom w:val="single" w:sz="4" w:space="0" w:color="000000"/>
-              <w:right w:val="single" w:sz="4" w:space="0" w:color="000000"/>
-            </w:tcBorders>
-            <w:vAlign w:val="center"/>
-          </w:tcPr>
-          <w:p>
-            <w:pPr>
-              <w:keepLines/>
-              <w:snapToGrid w:val="0"/>
-              <w:jc w:val="center"/>
-              <w:rPr>
-                <w:lang w:val="en-US"/>
-              </w:rPr>
-            </w:pPr>
-            <w:r>
-              <w:rPr>
-                <w:lang w:val="en-US"/>
-              </w:rPr>
-              <w:t>X</w:t>
-            </w:r>
-          </w:p>
-        </w:tc>
-      </w:tr>
-      <w:tr>
-        <w:trPr>
-          <w:cantSplit/>
-          <w:trHeight w:val="287"/>
-        </w:trPr>
-        <w:tc>
-          <w:tcPr>
-            <w:tcW w:w="397" w:type="dxa"/>
-            <w:tcBorders>
-              <w:top w:val="single" w:sz="4" w:space="0" w:color="000000"/>
-              <w:left w:val="single" w:sz="4" w:space="0" w:color="000000"/>
-              <w:bottom w:val="single" w:sz="4" w:space="0" w:color="000000"/>
-            </w:tcBorders>
-            <w:shd w:val="clear" w:color="auto" w:fill="auto"/>
-          </w:tcPr>
-          <w:p>
-            <w:pPr>
-              <w:keepLines/>
-              <w:jc w:val="both"/>
-              <w:rPr>
-                <w:b/>
-              </w:rPr>
-            </w:pPr>
-            <w:r>
-              <w:rPr>
-                <w:b/>
-              </w:rPr>
-              <w:t>3</w:t>
-            </w:r>
-          </w:p>
-        </w:tc>
-        <w:tc>
-          <w:tcPr>
-            <w:tcW w:w="4100" w:type="dxa"/>
-            <w:tcBorders>
-              <w:top w:val="single" w:sz="4" w:space="0" w:color="000000"/>
-              <w:left w:val="single" w:sz="4" w:space="0" w:color="000000"/>
-              <w:bottom w:val="single" w:sz="4" w:space="0" w:color="000000"/>
-            </w:tcBorders>
-            <w:shd w:val="clear" w:color="auto" w:fill="auto"/>
-          </w:tcPr>
-          <w:p>
-            <w:pPr>
-              <w:keepLines/>
-            </w:pPr>
-            <w:r>
-              <w:t>Принципы построения корпоративных сетей</w:t>
-            </w:r>
-          </w:p>
-        </w:tc>
-        <w:tc>
-          <w:tcPr>
-            <w:tcW w:w="1084" w:type="dxa"/>
-            <w:tcBorders>
-              <w:top w:val="single" w:sz="4" w:space="0" w:color="000000"/>
-              <w:left w:val="single" w:sz="4" w:space="0" w:color="000000"/>
-              <w:bottom w:val="single" w:sz="4" w:space="0" w:color="000000"/>
-            </w:tcBorders>
-            <w:shd w:val="clear" w:color="auto" w:fill="auto"/>
-            <w:vAlign w:val="center"/>
-          </w:tcPr>
-          <w:p>
-            <w:pPr>
-              <w:keepLines/>
-              <w:snapToGrid w:val="0"/>
-              <w:jc w:val="center"/>
-              <w:rPr>
-                <w:lang w:val="en-US"/>
-              </w:rPr>
-            </w:pPr>
-            <w:r>
-              <w:rPr>
-                <w:lang w:val="en-US"/>
-              </w:rPr>
-              <w:t>X</w:t>
-            </w:r>
-          </w:p>
-        </w:tc>
-        <w:tc>
-          <w:tcPr>
-            <w:tcW w:w="992" w:type="dxa"/>
-            <w:tcBorders>
-              <w:top w:val="single" w:sz="4" w:space="0" w:color="000000"/>
-              <w:left w:val="single" w:sz="4" w:space="0" w:color="000000"/>
-              <w:bottom w:val="single" w:sz="4" w:space="0" w:color="000000"/>
-            </w:tcBorders>
-            <w:shd w:val="clear" w:color="auto" w:fill="auto"/>
-            <w:vAlign w:val="center"/>
-          </w:tcPr>
-          <w:p>
-            <w:pPr>
-              <w:keepLines/>
-              <w:snapToGrid w:val="0"/>
-              <w:jc w:val="center"/>
-              <w:rPr>
-                <w:lang w:val="en-US"/>
-              </w:rPr>
-            </w:pPr>
-            <w:r>
-              <w:rPr>
-                <w:lang w:val="en-US"/>
-              </w:rPr>
-              <w:t>X</w:t>
-            </w:r>
-          </w:p>
-        </w:tc>
-        <w:tc>
-          <w:tcPr>
-            <w:tcW w:w="1017" w:type="dxa"/>
-            <w:tcBorders>
-              <w:top w:val="single" w:sz="4" w:space="0" w:color="000000"/>
-              <w:left w:val="single" w:sz="4" w:space="0" w:color="000000"/>
-              <w:bottom w:val="single" w:sz="4" w:space="0" w:color="000000"/>
-              <w:right w:val="single" w:sz="4" w:space="0" w:color="000000"/>
-            </w:tcBorders>
-            <w:shd w:val="clear" w:color="auto" w:fill="auto"/>
-            <w:vAlign w:val="center"/>
-          </w:tcPr>
-          <w:p>
-            <w:pPr>
-              <w:keepLines/>
-              <w:snapToGrid w:val="0"/>
-              <w:jc w:val="center"/>
-            </w:pPr>
-          </w:p>
-        </w:tc>
-        <w:tc>
-          <w:tcPr>
-            <w:tcW w:w="1134" w:type="dxa"/>
-            <w:tcBorders>
-              <w:top w:val="single" w:sz="4" w:space="0" w:color="000000"/>
-              <w:left w:val="single" w:sz="4" w:space="0" w:color="000000"/>
-              <w:bottom w:val="single" w:sz="4" w:space="0" w:color="000000"/>
-              <w:right w:val="single" w:sz="4" w:space="0" w:color="000000"/>
-            </w:tcBorders>
-            <w:vAlign w:val="center"/>
-          </w:tcPr>
-          <w:p>
-            <w:pPr>
-              <w:keepLines/>
-              <w:snapToGrid w:val="0"/>
-              <w:jc w:val="center"/>
-              <w:rPr>
-                <w:lang w:val="en-US"/>
-              </w:rPr>
-            </w:pPr>
-            <w:r>
-              <w:rPr>
-                <w:lang w:val="en-US"/>
-              </w:rPr>
-              <w:t>X</w:t>
-            </w:r>
-          </w:p>
-        </w:tc>
-        <w:tc>
-          <w:tcPr>
-            <w:tcW w:w="1134" w:type="dxa"/>
-            <w:tcBorders>
-              <w:top w:val="single" w:sz="4" w:space="0" w:color="000000"/>
-              <w:left w:val="single" w:sz="4" w:space="0" w:color="000000"/>
-              <w:bottom w:val="single" w:sz="4" w:space="0" w:color="000000"/>
-              <w:right w:val="single" w:sz="4" w:space="0" w:color="000000"/>
-            </w:tcBorders>
-            <w:vAlign w:val="center"/>
-          </w:tcPr>
-          <w:p>
-            <w:pPr>
-              <w:keepLines/>
-              <w:snapToGrid w:val="0"/>
-              <w:jc w:val="center"/>
-              <w:rPr>
-                <w:lang w:val="en-US"/>
-              </w:rPr>
-            </w:pPr>
-            <w:r>
-              <w:rPr>
-                <w:lang w:val="en-US"/>
-              </w:rPr>
-              <w:t>X</w:t>
-            </w:r>
-          </w:p>
-        </w:tc>
       </w:tr>
     </w:tbl>
-    <w:p>
-      <w:pPr>
-        <w:jc w:val="both"/>
-        <w:rPr>
-          <w:b/>
-          <w:lang w:val="en-US"/>
-        </w:rPr>
-      </w:pPr>
-    </w:p>
     <w:p>
       <w:pPr>
         <w:jc w:val="both"/>
@@ -5838,7 +5067,6 @@
         <w:rPr>
           <w:b/>
         </w:rPr>
-        <w:lastRenderedPageBreak/>
         <w:t xml:space="preserve">5. ПРОМЕЖУТОЧНАЯ АТТЕСТАЦИЯ ПО МОДУЛЮ </w:t>
       </w:r>
     </w:p>
@@ -5929,7 +5157,21 @@
         <w:rPr>
           <w:b/>
         </w:rPr>
-        <w:t>5.3. Фонд оценочных средств для проведения промежуточной атт</w:t>
+        <w:t>5.3. Фонд оценочных сре</w:t>
+      </w:r>
+      <w:proofErr w:type="gramStart"/>
+      <w:r>
+        <w:rPr>
+          <w:b/>
+        </w:rPr>
+        <w:t>дств дл</w:t>
+      </w:r>
+      <w:proofErr w:type="gramEnd"/>
+      <w:r>
+        <w:rPr>
+          <w:b/>
+        </w:rPr>
+        <w:t>я проведения промежуточной атт</w:t>
       </w:r>
       <w:r>
         <w:rPr>
@@ -6625,7 +5867,25 @@
           <w:sz w:val="24"/>
           <w:szCs w:val="24"/>
         </w:rPr>
-        <w:t>Промежуточная аттестация по модулю не предусмотрена. Для промежуточной аттестации по дисциплинам, входящим в модуль, используются фонды оценочных средств для промеж</w:t>
+        <w:t>Промежуточная аттестация по модулю не предусмотрена. Для промежуточной аттестации по дисциплинам, входящим в модуль, используются фонды оценочных сре</w:t>
+      </w:r>
+      <w:proofErr w:type="gramStart"/>
+      <w:r>
+        <w:rPr>
+          <w:color w:val="auto"/>
+          <w:sz w:val="24"/>
+          <w:szCs w:val="24"/>
+        </w:rPr>
+        <w:t>дств дл</w:t>
+      </w:r>
+      <w:proofErr w:type="gramEnd"/>
+      <w:r>
+        <w:rPr>
+          <w:color w:val="auto"/>
+          <w:sz w:val="24"/>
+          <w:szCs w:val="24"/>
+        </w:rPr>
+        <w:t>я промеж</w:t>
       </w:r>
       <w:r>
         <w:rPr>
@@ -7648,12 +6908,12 @@
       </w:pPr>
     </w:p>
     <w:sectPr>
-      <w:headerReference w:type="even" r:id="rId10"/>
-      <w:headerReference w:type="default" r:id="rId11"/>
-      <w:footerReference w:type="even" r:id="rId12"/>
-      <w:footerReference w:type="default" r:id="rId13"/>
-      <w:headerReference w:type="first" r:id="rId14"/>
-      <w:footerReference w:type="first" r:id="rId15"/>
+      <w:headerReference w:type="even" r:id="rId9"/>
+      <w:headerReference w:type="default" r:id="rId10"/>
+      <w:footerReference w:type="even" r:id="rId11"/>
+      <w:footerReference w:type="default" r:id="rId12"/>
+      <w:headerReference w:type="first" r:id="rId13"/>
+      <w:footerReference w:type="first" r:id="rId14"/>
       <w:pgSz w:w="11906" w:h="16838"/>
       <w:pgMar w:top="1134" w:right="851" w:bottom="1134" w:left="1418" w:header="720" w:footer="571" w:gutter="0"/>
       <w:cols w:space="720"/>
@@ -7684,179 +6944,11 @@
 
 <file path=word/footer1.xml><?xml version="1.0" encoding="utf-8"?>
 <w:ftr xmlns:wpc="http://schemas.microsoft.com/office/word/2010/wordprocessingCanvas" xmlns:mc="http://schemas.openxmlformats.org/markup-compatibility/2006" xmlns:o="urn:schemas-microsoft-com:office:office" xmlns:r="http://schemas.openxmlformats.org/officeDocument/2006/relationships" xmlns:m="http://schemas.openxmlformats.org/officeDocument/2006/math" xmlns:v="urn:schemas-microsoft-com:vml" xmlns:wp14="http://schemas.microsoft.com/office/word/2010/wordprocessingDrawing" xmlns:wp="http://schemas.openxmlformats.org/drawingml/2006/wordprocessingDrawing" xmlns:w10="urn:schemas-microsoft-com:office:word" xmlns:w="http://schemas.openxmlformats.org/wordprocessingml/2006/main" xmlns:w14="http://schemas.microsoft.com/office/word/2010/wordml" xmlns:wpg="http://schemas.microsoft.com/office/word/2010/wordprocessingGroup" xmlns:wpi="http://schemas.microsoft.com/office/word/2010/wordprocessingInk" xmlns:wne="http://schemas.microsoft.com/office/word/2006/wordml" xmlns:wps="http://schemas.microsoft.com/office/word/2010/wordprocessingShape" mc:Ignorable="w14 wp14">
-  <w:p>
-    <w:pPr>
-      <w:pStyle w:val="af0"/>
-      <w:tabs>
-        <w:tab w:val="center" w:pos="4677"/>
-        <w:tab w:val="right" w:pos="9355"/>
-      </w:tabs>
-      <w:jc w:val="right"/>
-    </w:pPr>
-    <w:r>
-      <w:rPr>
-        <w:rStyle w:val="aa"/>
-      </w:rPr>
-      <w:fldChar w:fldCharType="begin"/>
-    </w:r>
-    <w:r>
-      <w:rPr>
-        <w:rStyle w:val="aa"/>
-      </w:rPr>
-      <w:instrText xml:space="preserve"> PAGE </w:instrText>
-    </w:r>
-    <w:r>
-      <w:rPr>
-        <w:rStyle w:val="aa"/>
-      </w:rPr>
-      <w:fldChar w:fldCharType="separate"/>
-    </w:r>
-    <w:r>
-      <w:rPr>
-        <w:rStyle w:val="aa"/>
-        <w:noProof/>
-      </w:rPr>
-      <w:t>2</w:t>
-    </w:r>
-    <w:r>
-      <w:rPr>
-        <w:rStyle w:val="aa"/>
-      </w:rPr>
-      <w:fldChar w:fldCharType="end"/>
-    </w:r>
-  </w:p>
+  <w:p/>
 </w:ftr>
 </file>
 
 <file path=word/footer2.xml><?xml version="1.0" encoding="utf-8"?>
-<w:ftr xmlns:wpc="http://schemas.microsoft.com/office/word/2010/wordprocessingCanvas" xmlns:mc="http://schemas.openxmlformats.org/markup-compatibility/2006" xmlns:o="urn:schemas-microsoft-com:office:office" xmlns:r="http://schemas.openxmlformats.org/officeDocument/2006/relationships" xmlns:m="http://schemas.openxmlformats.org/officeDocument/2006/math" xmlns:v="urn:schemas-microsoft-com:vml" xmlns:wp14="http://schemas.microsoft.com/office/word/2010/wordprocessingDrawing" xmlns:wp="http://schemas.openxmlformats.org/drawingml/2006/wordprocessingDrawing" xmlns:w10="urn:schemas-microsoft-com:office:word" xmlns:w="http://schemas.openxmlformats.org/wordprocessingml/2006/main" xmlns:w14="http://schemas.microsoft.com/office/word/2010/wordml" xmlns:wpg="http://schemas.microsoft.com/office/word/2010/wordprocessingGroup" xmlns:wpi="http://schemas.microsoft.com/office/word/2010/wordprocessingInk" xmlns:wne="http://schemas.microsoft.com/office/word/2006/wordml" xmlns:wps="http://schemas.microsoft.com/office/word/2010/wordprocessingShape" mc:Ignorable="w14 wp14">
-  <w:p>
-    <w:pPr>
-      <w:pStyle w:val="af0"/>
-      <w:rPr>
-        <w:lang w:val="ru-RU"/>
-      </w:rPr>
-    </w:pPr>
-    <w:r>
-      <w:rPr>
-        <w:lang w:val="ru-RU"/>
-      </w:rPr>
-      <w:tab/>
-    </w:r>
-    <w:r>
-      <w:rPr>
-        <w:lang w:val="ru-RU"/>
-      </w:rPr>
-      <w:tab/>
-    </w:r>
-    <w:r>
-      <w:rPr>
-        <w:lang w:val="ru-RU"/>
-      </w:rPr>
-      <w:tab/>
-    </w:r>
-    <w:r>
-      <w:rPr>
-        <w:lang w:val="ru-RU"/>
-      </w:rPr>
-      <w:tab/>
-    </w:r>
-    <w:r>
-      <w:rPr>
-        <w:lang w:val="ru-RU"/>
-      </w:rPr>
-      <w:tab/>
-    </w:r>
-    <w:r>
-      <w:rPr>
-        <w:lang w:val="ru-RU"/>
-      </w:rPr>
-      <w:tab/>
-    </w:r>
-    <w:r>
-      <w:rPr>
-        <w:lang w:val="ru-RU"/>
-      </w:rPr>
-      <w:tab/>
-    </w:r>
-    <w:r>
-      <w:rPr>
-        <w:lang w:val="ru-RU"/>
-      </w:rPr>
-      <w:tab/>
-    </w:r>
-    <w:r>
-      <w:rPr>
-        <w:lang w:val="ru-RU"/>
-      </w:rPr>
-      <w:tab/>
-    </w:r>
-    <w:r>
-      <w:rPr>
-        <w:lang w:val="ru-RU"/>
-      </w:rPr>
-      <w:tab/>
-    </w:r>
-    <w:r>
-      <w:rPr>
-        <w:lang w:val="ru-RU"/>
-      </w:rPr>
-      <w:tab/>
-    </w:r>
-    <w:r>
-      <w:rPr>
-        <w:lang w:val="ru-RU"/>
-      </w:rPr>
-      <w:tab/>
-    </w:r>
-    <w:r>
-      <w:rPr>
-        <w:lang w:val="ru-RU"/>
-      </w:rPr>
-      <w:tab/>
-    </w:r>
-    <w:r>
-      <w:rPr>
-        <w:lang w:val="ru-RU"/>
-      </w:rPr>
-      <w:fldChar w:fldCharType="begin"/>
-    </w:r>
-    <w:r>
-      <w:rPr>
-        <w:lang w:val="ru-RU"/>
-      </w:rPr>
-      <w:instrText>PAGE   \* MERGEFORMAT</w:instrText>
-    </w:r>
-    <w:r>
-      <w:rPr>
-        <w:lang w:val="ru-RU"/>
-      </w:rPr>
-      <w:fldChar w:fldCharType="separate"/>
-    </w:r>
-    <w:r>
-      <w:rPr>
-        <w:noProof/>
-        <w:lang w:val="ru-RU"/>
-      </w:rPr>
-      <w:t>1</w:t>
-    </w:r>
-    <w:r>
-      <w:rPr>
-        <w:lang w:val="ru-RU"/>
-      </w:rPr>
-      <w:fldChar w:fldCharType="end"/>
-    </w:r>
-  </w:p>
-</w:ftr>
-</file>
-
-<file path=word/footer3.xml><?xml version="1.0" encoding="utf-8"?>
-<w:ftr xmlns:wpc="http://schemas.microsoft.com/office/word/2010/wordprocessingCanvas" xmlns:mc="http://schemas.openxmlformats.org/markup-compatibility/2006" xmlns:o="urn:schemas-microsoft-com:office:office" xmlns:r="http://schemas.openxmlformats.org/officeDocument/2006/relationships" xmlns:m="http://schemas.openxmlformats.org/officeDocument/2006/math" xmlns:v="urn:schemas-microsoft-com:vml" xmlns:wp14="http://schemas.microsoft.com/office/word/2010/wordprocessingDrawing" xmlns:wp="http://schemas.openxmlformats.org/drawingml/2006/wordprocessingDrawing" xmlns:w10="urn:schemas-microsoft-com:office:word" xmlns:w="http://schemas.openxmlformats.org/wordprocessingml/2006/main" xmlns:w14="http://schemas.microsoft.com/office/word/2010/wordml" xmlns:wpg="http://schemas.microsoft.com/office/word/2010/wordprocessingGroup" xmlns:wpi="http://schemas.microsoft.com/office/word/2010/wordprocessingInk" xmlns:wne="http://schemas.microsoft.com/office/word/2006/wordml" xmlns:wps="http://schemas.microsoft.com/office/word/2010/wordprocessingShape" mc:Ignorable="w14 wp14">
-  <w:p/>
-</w:ftr>
-</file>
-
-<file path=word/footer4.xml><?xml version="1.0" encoding="utf-8"?>
 <w:ftr xmlns:wpc="http://schemas.microsoft.com/office/word/2010/wordprocessingCanvas" xmlns:mc="http://schemas.openxmlformats.org/markup-compatibility/2006" xmlns:o="urn:schemas-microsoft-com:office:office" xmlns:r="http://schemas.openxmlformats.org/officeDocument/2006/relationships" xmlns:m="http://schemas.openxmlformats.org/officeDocument/2006/math" xmlns:v="urn:schemas-microsoft-com:vml" xmlns:wp14="http://schemas.microsoft.com/office/word/2010/wordprocessingDrawing" xmlns:wp="http://schemas.openxmlformats.org/drawingml/2006/wordprocessingDrawing" xmlns:w10="urn:schemas-microsoft-com:office:word" xmlns:w="http://schemas.openxmlformats.org/wordprocessingml/2006/main" xmlns:w14="http://schemas.microsoft.com/office/word/2010/wordml" xmlns:wpg="http://schemas.microsoft.com/office/word/2010/wordprocessingGroup" xmlns:wpi="http://schemas.microsoft.com/office/word/2010/wordprocessingInk" xmlns:wne="http://schemas.microsoft.com/office/word/2006/wordml" xmlns:wps="http://schemas.microsoft.com/office/word/2010/wordprocessingShape" mc:Ignorable="w14 wp14">
   <w:p>
     <w:pPr>
@@ -7867,42 +6959,11 @@
       </w:tabs>
       <w:jc w:val="right"/>
     </w:pPr>
-    <w:r>
-      <w:rPr>
-        <w:rStyle w:val="aa"/>
-      </w:rPr>
-      <w:fldChar w:fldCharType="begin"/>
-    </w:r>
-    <w:r>
-      <w:rPr>
-        <w:rStyle w:val="aa"/>
-      </w:rPr>
-      <w:instrText xml:space="preserve"> PAGE </w:instrText>
-    </w:r>
-    <w:r>
-      <w:rPr>
-        <w:rStyle w:val="aa"/>
-      </w:rPr>
-      <w:fldChar w:fldCharType="separate"/>
-    </w:r>
-    <w:r>
-      <w:rPr>
-        <w:rStyle w:val="aa"/>
-        <w:noProof/>
-      </w:rPr>
-      <w:t>3</w:t>
-    </w:r>
-    <w:r>
-      <w:rPr>
-        <w:rStyle w:val="aa"/>
-      </w:rPr>
-      <w:fldChar w:fldCharType="end"/>
-    </w:r>
   </w:p>
 </w:ftr>
 </file>
 
-<file path=word/footer5.xml><?xml version="1.0" encoding="utf-8"?>
+<file path=word/footer3.xml><?xml version="1.0" encoding="utf-8"?>
 <w:ftr xmlns:wpc="http://schemas.microsoft.com/office/word/2010/wordprocessingCanvas" xmlns:mc="http://schemas.openxmlformats.org/markup-compatibility/2006" xmlns:o="urn:schemas-microsoft-com:office:office" xmlns:r="http://schemas.openxmlformats.org/officeDocument/2006/relationships" xmlns:m="http://schemas.openxmlformats.org/officeDocument/2006/math" xmlns:v="urn:schemas-microsoft-com:vml" xmlns:wp14="http://schemas.microsoft.com/office/word/2010/wordprocessingDrawing" xmlns:wp="http://schemas.openxmlformats.org/drawingml/2006/wordprocessingDrawing" xmlns:w10="urn:schemas-microsoft-com:office:word" xmlns:w="http://schemas.openxmlformats.org/wordprocessingml/2006/main" xmlns:w14="http://schemas.microsoft.com/office/word/2010/wordml" xmlns:wpg="http://schemas.microsoft.com/office/word/2010/wordprocessingGroup" xmlns:wpi="http://schemas.microsoft.com/office/word/2010/wordprocessingInk" xmlns:wne="http://schemas.microsoft.com/office/word/2006/wordml" xmlns:wps="http://schemas.microsoft.com/office/word/2010/wordprocessingShape" mc:Ignorable="w14 wp14">
   <w:p/>
 </w:ftr>
@@ -12462,4 +11523,16 @@
   <a:objectDefaults/>
   <a:extraClrSchemeLst/>
 </a:theme>
+</file>
+
+<file path=customXml/item1.xml><?xml version="1.0" encoding="utf-8"?>
+<b:Sources xmlns:b="http://schemas.openxmlformats.org/officeDocument/2006/bibliography" xmlns="http://schemas.openxmlformats.org/officeDocument/2006/bibliography" SelectedStyle="\APA.XSL" StyleName="APA"/>
+</file>
+
+<file path=customXml/itemProps1.xml><?xml version="1.0" encoding="utf-8"?>
+<ds:datastoreItem xmlns:ds="http://schemas.openxmlformats.org/officeDocument/2006/customXml" ds:itemID="{5CA3C772-5DD4-4108-A9D3-4FD5B9B1BDD5}">
+  <ds:schemaRefs>
+    <ds:schemaRef ds:uri="http://schemas.openxmlformats.org/officeDocument/2006/bibliography"/>
+  </ds:schemaRefs>
+</ds:datastoreItem>
 </file>
--- a/09.04.01/ИНМиТ_ИТиАП_09.04.01_М4.1_Разработка приложений с использованием API T-Flex CAD.docx
+++ b/09.04.01/ИНМиТ_ИТиАП_09.04.01_М4.1_Разработка приложений с использованием API T-Flex CAD.docx
@@ -157,6 +157,9 @@
     <w:p>
       <w:pPr>
         <w:jc w:val="center"/>
+        <w:rPr>
+          <w:caps/>
+        </w:rPr>
       </w:pPr>
       <w:r>
         <w:rPr>
@@ -167,8 +170,34 @@
     </w:p>
     <w:p>
       <w:pPr>
+        <w:spacing w:before="360" w:after="360"/>
         <w:jc w:val="center"/>
-      </w:pPr>
+        <w:rPr>
+          <w:b/>
+          <w:iCs/>
+          <w:caps/>
+          <w:spacing w:val="-1"/>
+        </w:rPr>
+      </w:pPr>
+      <w:r>
+        <w:rPr>
+          <w:b/>
+          <w:iCs/>
+          <w:caps/>
+          <w:spacing w:val="-1"/>
+          <w:lang w:val="en-US"/>
+        </w:rPr>
+        <w:t>(</w:t>
+      </w:r>
+      <w:r>
+        <w:rPr>
+          <w:b/>
+          <w:iCs/>
+          <w:caps/>
+          <w:spacing w:val="-1"/>
+        </w:rPr>
+        <w:t>Факультатив)</w:t>
+      </w:r>
     </w:p>
     <w:tbl>
       <w:tblPr>
@@ -660,21 +689,8 @@
       <w:pPr>
         <w:jc w:val="center"/>
       </w:pPr>
-    </w:p>
-    <w:p>
-      <w:pPr>
-        <w:jc w:val="center"/>
-      </w:pPr>
-    </w:p>
-    <w:p>
-      <w:pPr>
-        <w:jc w:val="center"/>
-      </w:pPr>
-    </w:p>
-    <w:p>
-      <w:pPr>
-        <w:jc w:val="center"/>
-      </w:pPr>
+      <w:bookmarkStart w:id="0" w:name="_GoBack"/>
+      <w:bookmarkEnd w:id="0"/>
     </w:p>
     <w:p>
       <w:pPr>
@@ -2818,8 +2834,6 @@
             <w:r>
               <w:t>34</w:t>
             </w:r>
-            <w:bookmarkStart w:id="0" w:name="_GoBack"/>
-            <w:bookmarkEnd w:id="0"/>
           </w:p>
         </w:tc>
         <w:tc>
@@ -11530,7 +11544,7 @@
 </file>
 
 <file path=customXml/itemProps1.xml><?xml version="1.0" encoding="utf-8"?>
-<ds:datastoreItem xmlns:ds="http://schemas.openxmlformats.org/officeDocument/2006/customXml" ds:itemID="{5CA3C772-5DD4-4108-A9D3-4FD5B9B1BDD5}">
+<ds:datastoreItem xmlns:ds="http://schemas.openxmlformats.org/officeDocument/2006/customXml" ds:itemID="{F182D9B3-F473-4E5D-86E0-0E95123C832E}">
   <ds:schemaRefs>
     <ds:schemaRef ds:uri="http://schemas.openxmlformats.org/officeDocument/2006/bibliography"/>
   </ds:schemaRefs>

--- a/09.04.01/ИНМиТ_ИТиАП_09.04.01_М4.1_Разработка приложений с использованием API T-Flex CAD.docx
+++ b/09.04.01/ИНМиТ_ИТиАП_09.04.01_М4.1_Разработка приложений с использованием API T-Flex CAD.docx
@@ -689,8 +689,6 @@
       <w:pPr>
         <w:jc w:val="center"/>
       </w:pPr>
-      <w:bookmarkStart w:id="0" w:name="_GoBack"/>
-      <w:bookmarkEnd w:id="0"/>
     </w:p>
     <w:p>
       <w:pPr>
@@ -4104,29 +4102,29 @@
                 <w:rFonts w:eastAsia="Calibri"/>
                 <w:color w:val="auto"/>
               </w:rPr>
+              <w:t>ПК-</w:t>
+            </w:r>
+            <w:r>
+              <w:rPr>
+                <w:rFonts w:eastAsia="Calibri"/>
+                <w:color w:val="auto"/>
+              </w:rPr>
+              <w:t>4</w:t>
+            </w:r>
+          </w:p>
+          <w:p>
+            <w:pPr>
+              <w:rPr>
+                <w:rFonts w:eastAsia="Calibri"/>
+                <w:color w:val="auto"/>
+              </w:rPr>
+            </w:pPr>
+            <w:r>
+              <w:rPr>
+                <w:rFonts w:eastAsia="Calibri"/>
+                <w:color w:val="auto"/>
+              </w:rPr>
               <w:t>ПК-12</w:t>
-            </w:r>
-          </w:p>
-          <w:p>
-            <w:pPr>
-              <w:rPr>
-                <w:rFonts w:eastAsia="Calibri"/>
-                <w:color w:val="auto"/>
-              </w:rPr>
-            </w:pPr>
-            <w:r>
-              <w:rPr>
-                <w:rFonts w:eastAsia="Calibri"/>
-                <w:color w:val="auto"/>
-              </w:rPr>
-              <w:t>ПК-1</w:t>
-            </w:r>
-            <w:r>
-              <w:rPr>
-                <w:rFonts w:eastAsia="Calibri"/>
-                <w:color w:val="auto"/>
-              </w:rPr>
-              <w:t>8</w:t>
             </w:r>
           </w:p>
         </w:tc>
@@ -4159,21 +4157,16 @@
     <w:tbl>
       <w:tblPr>
         <w:tblStyle w:val="af8"/>
-        <w:tblW w:w="9771" w:type="dxa"/>
-        <w:jc w:val="center"/>
-        <w:tblInd w:w="318" w:type="dxa"/>
+        <w:tblW w:w="0" w:type="auto"/>
         <w:tblLook w:val="04A0" w:firstRow="1" w:lastRow="0" w:firstColumn="1" w:lastColumn="0" w:noHBand="0" w:noVBand="1"/>
       </w:tblPr>
       <w:tblGrid>
-        <w:gridCol w:w="9771"/>
+        <w:gridCol w:w="9853"/>
       </w:tblGrid>
       <w:tr>
-        <w:trPr>
-          <w:jc w:val="center"/>
-        </w:trPr>
-        <w:tc>
-          <w:tcPr>
-            <w:tcW w:w="9771" w:type="dxa"/>
+        <w:tc>
+          <w:tcPr>
+            <w:tcW w:w="9853" w:type="dxa"/>
           </w:tcPr>
           <w:p>
             <w:pPr>
@@ -4194,12 +4187,9 @@
         </w:tc>
       </w:tr>
       <w:tr>
-        <w:trPr>
-          <w:jc w:val="center"/>
-        </w:trPr>
-        <w:tc>
-          <w:tcPr>
-            <w:tcW w:w="9771" w:type="dxa"/>
+        <w:tc>
+          <w:tcPr>
+            <w:tcW w:w="9853" w:type="dxa"/>
           </w:tcPr>
           <w:p>
             <w:pPr>
@@ -4350,12 +4340,9 @@
         </w:tc>
       </w:tr>
       <w:tr>
-        <w:trPr>
-          <w:jc w:val="center"/>
-        </w:trPr>
-        <w:tc>
-          <w:tcPr>
-            <w:tcW w:w="9771" w:type="dxa"/>
+        <w:tc>
+          <w:tcPr>
+            <w:tcW w:w="9853" w:type="dxa"/>
           </w:tcPr>
           <w:p>
             <w:pPr>
@@ -4429,111 +4416,44 @@
             </w:r>
             <w:r>
               <w:t xml:space="preserve"> деятельности</w:t>
-            </w:r>
-            <w:r>
-              <w:cr/>
-            </w:r>
-            <w:r>
-              <w:rPr>
-                <w:b/>
-              </w:rPr>
-              <w:t>ПК-4</w:t>
-            </w:r>
-            <w:r>
-              <w:t xml:space="preserve">: </w:t>
-            </w:r>
-            <w:r>
-              <w:t>владение</w:t>
-            </w:r>
-            <w:r>
-              <w:t xml:space="preserve"> </w:t>
-            </w:r>
-            <w:r>
-              <w:t>существующими</w:t>
-            </w:r>
-            <w:r>
-              <w:t xml:space="preserve"> ме</w:t>
-            </w:r>
-            <w:r>
-              <w:t>тодами</w:t>
-            </w:r>
-            <w:r>
-              <w:t xml:space="preserve"> </w:t>
-            </w:r>
-            <w:r>
-              <w:t>и</w:t>
-            </w:r>
-            <w:r>
-              <w:t xml:space="preserve"> </w:t>
-            </w:r>
-            <w:r>
-              <w:t>алгоритмами</w:t>
-            </w:r>
-            <w:r>
-              <w:t xml:space="preserve"> </w:t>
-            </w:r>
-            <w:r>
-              <w:t>решения</w:t>
-            </w:r>
-            <w:r>
-              <w:t xml:space="preserve"> </w:t>
-            </w:r>
-            <w:r>
-              <w:t>задач</w:t>
-            </w:r>
-            <w:r>
-              <w:t xml:space="preserve"> </w:t>
-            </w:r>
-            <w:r>
-              <w:t>распознавания</w:t>
-            </w:r>
-            <w:r>
-              <w:t xml:space="preserve"> </w:t>
-            </w:r>
-            <w:r>
-              <w:t>и</w:t>
-            </w:r>
-            <w:r>
-              <w:t xml:space="preserve"> </w:t>
-            </w:r>
-            <w:r>
-              <w:t>обработки</w:t>
-            </w:r>
-            <w:r>
-              <w:t xml:space="preserve"> данных</w:t>
             </w:r>
           </w:p>
         </w:tc>
       </w:tr>
       <w:tr>
-        <w:trPr>
-          <w:jc w:val="center"/>
-        </w:trPr>
-        <w:tc>
-          <w:tcPr>
-            <w:tcW w:w="9771" w:type="dxa"/>
+        <w:tc>
+          <w:tcPr>
+            <w:tcW w:w="9853" w:type="dxa"/>
           </w:tcPr>
           <w:p>
             <w:pPr>
               <w:jc w:val="both"/>
             </w:pPr>
-            <w:r>
-              <w:rPr>
-                <w:b/>
-              </w:rPr>
-              <w:t>ПК-12</w:t>
-            </w:r>
-            <w:r>
-              <w:t xml:space="preserve">: способность </w:t>
-            </w:r>
-            <w:r>
-              <w:t>выбирать</w:t>
+            <w:bookmarkStart w:id="0" w:name="_GoBack"/>
+            <w:bookmarkEnd w:id="0"/>
+            <w:r>
+              <w:rPr>
+                <w:b/>
+              </w:rPr>
+              <w:t>ПК-4</w:t>
+            </w:r>
+            <w:r>
+              <w:t xml:space="preserve">: </w:t>
+            </w:r>
+            <w:r>
+              <w:t>владение</w:t>
             </w:r>
             <w:r>
               <w:t xml:space="preserve"> </w:t>
             </w:r>
             <w:r>
-              <w:t>методы</w:t>
+              <w:t>существующими</w:t>
+            </w:r>
+            <w:r>
+              <w:t xml:space="preserve"> ме</w:t>
+            </w:r>
+            <w:r>
+              <w:t>тодами</w:t>
             </w:r>
             <w:r>
               <w:t xml:space="preserve"> </w:t>
@@ -4545,19 +4465,13 @@
               <w:t xml:space="preserve"> </w:t>
             </w:r>
             <w:r>
-              <w:t>разрабатывать</w:t>
+              <w:t>алгоритмами</w:t>
             </w:r>
             <w:r>
               <w:t xml:space="preserve"> </w:t>
             </w:r>
             <w:r>
-              <w:t>алгоритмы</w:t>
-            </w:r>
-            <w:r>
-              <w:t xml:space="preserve"> реше</w:t>
-            </w:r>
-            <w:r>
-              <w:t>ния</w:t>
+              <w:t>решения</w:t>
             </w:r>
             <w:r>
               <w:t xml:space="preserve"> </w:t>
@@ -4569,7 +4483,7 @@
               <w:t xml:space="preserve"> </w:t>
             </w:r>
             <w:r>
-              <w:t>управления</w:t>
+              <w:t>распознавания</w:t>
             </w:r>
             <w:r>
               <w:t xml:space="preserve"> </w:t>
@@ -4581,27 +4495,18 @@
               <w:t xml:space="preserve"> </w:t>
             </w:r>
             <w:r>
-              <w:t>проектирования</w:t>
-            </w:r>
-            <w:r>
-              <w:t xml:space="preserve"> </w:t>
-            </w:r>
-            <w:r>
-              <w:t>объектов</w:t>
-            </w:r>
-            <w:r>
-              <w:t xml:space="preserve"> автоматизации</w:t>
+              <w:t>обработки</w:t>
+            </w:r>
+            <w:r>
+              <w:t xml:space="preserve"> данных</w:t>
             </w:r>
           </w:p>
         </w:tc>
       </w:tr>
       <w:tr>
-        <w:trPr>
-          <w:jc w:val="center"/>
-        </w:trPr>
-        <w:tc>
-          <w:tcPr>
-            <w:tcW w:w="9771" w:type="dxa"/>
+        <w:tc>
+          <w:tcPr>
+            <w:tcW w:w="9853" w:type="dxa"/>
           </w:tcPr>
           <w:p>
             <w:pPr>
@@ -4611,58 +4516,76 @@
               <w:rPr>
                 <w:b/>
               </w:rPr>
-              <w:t>ПК-18</w:t>
-            </w:r>
-            <w:r>
-              <w:t xml:space="preserve">: </w:t>
-            </w:r>
-            <w:r>
-              <w:t>способность</w:t>
+              <w:t>ПК-12</w:t>
+            </w:r>
+            <w:r>
+              <w:t xml:space="preserve">: способность </w:t>
+            </w:r>
+            <w:r>
+              <w:t>выбирать</w:t>
             </w:r>
             <w:r>
               <w:t xml:space="preserve"> </w:t>
             </w:r>
             <w:r>
-              <w:t>к</w:t>
+              <w:t>методы</w:t>
             </w:r>
             <w:r>
               <w:t xml:space="preserve"> </w:t>
             </w:r>
             <w:r>
-              <w:t>разработке</w:t>
+              <w:t>и</w:t>
             </w:r>
             <w:r>
               <w:t xml:space="preserve"> </w:t>
             </w:r>
             <w:r>
-              <w:t>программного</w:t>
+              <w:t>разрабатывать</w:t>
             </w:r>
             <w:r>
               <w:t xml:space="preserve"> </w:t>
             </w:r>
             <w:r>
-              <w:t>обеспечения</w:t>
+              <w:t>алгоритмы</w:t>
+            </w:r>
+            <w:r>
+              <w:t xml:space="preserve"> реше</w:t>
+            </w:r>
+            <w:r>
+              <w:t>ния</w:t>
             </w:r>
             <w:r>
               <w:t xml:space="preserve"> </w:t>
             </w:r>
             <w:r>
-              <w:t>для</w:t>
-            </w:r>
-            <w:r>
-              <w:t xml:space="preserve"> созда</w:t>
-            </w:r>
-            <w:r>
-              <w:t>ния</w:t>
+              <w:t>задач</w:t>
             </w:r>
             <w:r>
               <w:t xml:space="preserve"> </w:t>
             </w:r>
             <w:r>
-              <w:t>трехмерных</w:t>
-            </w:r>
-            <w:r>
-              <w:t xml:space="preserve"> изображений</w:t>
+              <w:t>управления</w:t>
+            </w:r>
+            <w:r>
+              <w:t xml:space="preserve"> </w:t>
+            </w:r>
+            <w:r>
+              <w:t>и</w:t>
+            </w:r>
+            <w:r>
+              <w:t xml:space="preserve"> </w:t>
+            </w:r>
+            <w:r>
+              <w:t>проектирования</w:t>
+            </w:r>
+            <w:r>
+              <w:t xml:space="preserve"> </w:t>
+            </w:r>
+            <w:r>
+              <w:t>объектов</w:t>
+            </w:r>
+            <w:r>
+              <w:t xml:space="preserve"> автоматизации</w:t>
             </w:r>
           </w:p>
         </w:tc>
@@ -4837,7 +4760,13 @@
               <w:rPr>
                 <w:b/>
               </w:rPr>
-              <w:t>ПК-12</w:t>
+              <w:t>ПК-</w:t>
+            </w:r>
+            <w:r>
+              <w:rPr>
+                <w:b/>
+              </w:rPr>
+              <w:t>4</w:t>
             </w:r>
           </w:p>
         </w:tc>
@@ -4865,13 +4794,7 @@
               <w:rPr>
                 <w:b/>
               </w:rPr>
-              <w:t>ПК-1</w:t>
-            </w:r>
-            <w:r>
-              <w:rPr>
-                <w:b/>
-              </w:rPr>
-              <w:t>8</w:t>
+              <w:t>ПК-12</w:t>
             </w:r>
           </w:p>
         </w:tc>
@@ -11544,7 +11467,7 @@
 </file>
 
 <file path=customXml/itemProps1.xml><?xml version="1.0" encoding="utf-8"?>
-<ds:datastoreItem xmlns:ds="http://schemas.openxmlformats.org/officeDocument/2006/customXml" ds:itemID="{F182D9B3-F473-4E5D-86E0-0E95123C832E}">
+<ds:datastoreItem xmlns:ds="http://schemas.openxmlformats.org/officeDocument/2006/customXml" ds:itemID="{092FDBDB-F11D-462B-875E-FBD4204A8406}">
   <ds:schemaRefs>
     <ds:schemaRef ds:uri="http://schemas.openxmlformats.org/officeDocument/2006/bibliography"/>
   </ds:schemaRefs>

--- a/09.04.01/ИНМиТ_ИТиАП_09.04.01_М4.1_Разработка приложений с использованием API T-Flex CAD.docx
+++ b/09.04.01/ИНМиТ_ИТиАП_09.04.01_М4.1_Разработка приложений с использованием API T-Flex CAD.docx
@@ -327,7 +327,11 @@
               <w:t xml:space="preserve"> </w:t>
             </w:r>
           </w:p>
-          <w:p/>
+          <w:p>
+            <w:r>
+              <w:t>1134751</w:t>
+            </w:r>
+          </w:p>
         </w:tc>
       </w:tr>
       <w:tr>
@@ -1273,9 +1277,6 @@
         <w:t>Е.Н.</w:t>
       </w:r>
       <w:r>
-        <w:rPr>
-          <w:lang w:val="en-US"/>
-        </w:rPr>
         <w:t xml:space="preserve"> </w:t>
       </w:r>
       <w:proofErr w:type="spellStart"/>
@@ -1676,6 +1677,36 @@
           <w:szCs w:val="24"/>
         </w:rPr>
         <w:t>»</w:t>
+      </w:r>
+      <w:r>
+        <w:t xml:space="preserve"> </w:t>
+      </w:r>
+      <w:r>
+        <w:rPr>
+          <w:rFonts w:ascii="Times New Roman" w:hAnsi="Times New Roman" w:cs="Times New Roman"/>
+          <w:color w:val="auto"/>
+          <w:sz w:val="24"/>
+          <w:szCs w:val="24"/>
+        </w:rPr>
+        <w:t>», реал</w:t>
+      </w:r>
+      <w:r>
+        <w:rPr>
+          <w:rFonts w:ascii="Times New Roman" w:hAnsi="Times New Roman" w:cs="Times New Roman"/>
+          <w:color w:val="auto"/>
+          <w:sz w:val="24"/>
+          <w:szCs w:val="24"/>
+        </w:rPr>
+        <w:t>и</w:t>
+      </w:r>
+      <w:r>
+        <w:rPr>
+          <w:rFonts w:ascii="Times New Roman" w:hAnsi="Times New Roman" w:cs="Times New Roman"/>
+          <w:color w:val="auto"/>
+          <w:sz w:val="24"/>
+          <w:szCs w:val="24"/>
+        </w:rPr>
+        <w:t>зуется как факультатив</w:t>
       </w:r>
       <w:r>
         <w:rPr>
@@ -2793,7 +2824,7 @@
               <w:jc w:val="both"/>
             </w:pPr>
             <w:r>
-              <w:t>17</w:t>
+              <w:t>18</w:t>
             </w:r>
           </w:p>
         </w:tc>
@@ -2830,7 +2861,7 @@
               <w:jc w:val="both"/>
             </w:pPr>
             <w:r>
-              <w:t>34</w:t>
+              <w:t>36</w:t>
             </w:r>
           </w:p>
         </w:tc>
@@ -2850,10 +2881,7 @@
               <w:jc w:val="both"/>
             </w:pPr>
             <w:r>
-              <w:t>5</w:t>
-            </w:r>
-            <w:r>
-              <w:t>1</w:t>
+              <w:t>54</w:t>
             </w:r>
           </w:p>
         </w:tc>
@@ -2873,7 +2901,7 @@
               <w:jc w:val="both"/>
             </w:pPr>
             <w:r>
-              <w:t>53</w:t>
+              <w:t>50</w:t>
             </w:r>
           </w:p>
         </w:tc>
@@ -2990,7 +3018,7 @@
               <w:jc w:val="both"/>
             </w:pPr>
             <w:r>
-              <w:t>17</w:t>
+              <w:t>18</w:t>
             </w:r>
           </w:p>
         </w:tc>
@@ -3027,7 +3055,7 @@
               <w:jc w:val="both"/>
             </w:pPr>
             <w:r>
-              <w:t>34</w:t>
+              <w:t>36</w:t>
             </w:r>
           </w:p>
         </w:tc>
@@ -3047,7 +3075,7 @@
               <w:jc w:val="both"/>
             </w:pPr>
             <w:r>
-              <w:t>51</w:t>
+              <w:t>54</w:t>
             </w:r>
           </w:p>
         </w:tc>
@@ -3067,8 +3095,10 @@
               <w:jc w:val="both"/>
             </w:pPr>
             <w:r>
-              <w:t>53</w:t>
-            </w:r>
+              <w:t>50</w:t>
+            </w:r>
+            <w:bookmarkStart w:id="0" w:name="_GoBack"/>
+            <w:bookmarkEnd w:id="0"/>
           </w:p>
         </w:tc>
         <w:tc>
@@ -4102,14 +4132,7 @@
                 <w:rFonts w:eastAsia="Calibri"/>
                 <w:color w:val="auto"/>
               </w:rPr>
-              <w:t>ПК-</w:t>
-            </w:r>
-            <w:r>
-              <w:rPr>
-                <w:rFonts w:eastAsia="Calibri"/>
-                <w:color w:val="auto"/>
-              </w:rPr>
-              <w:t>4</w:t>
+              <w:t>ПК-4</w:t>
             </w:r>
           </w:p>
           <w:p>
@@ -4202,139 +4225,7 @@
               <w:t>ОПК-2</w:t>
             </w:r>
             <w:r>
-              <w:t xml:space="preserve">: культура </w:t>
-            </w:r>
-            <w:r>
-              <w:t>мышления,</w:t>
-            </w:r>
-            <w:r>
-              <w:t xml:space="preserve"> способность </w:t>
-            </w:r>
-            <w:r>
-              <w:t>выстраивать</w:t>
-            </w:r>
-            <w:r>
-              <w:t xml:space="preserve"> </w:t>
-            </w:r>
-            <w:r>
-              <w:t>логику</w:t>
-            </w:r>
-            <w:r>
-              <w:t xml:space="preserve"> рассу</w:t>
-            </w:r>
-            <w:r>
-              <w:t>ждений</w:t>
-            </w:r>
-            <w:r>
-              <w:t xml:space="preserve"> </w:t>
-            </w:r>
-            <w:r>
-              <w:t>и</w:t>
-            </w:r>
-            <w:r>
-              <w:t xml:space="preserve"> </w:t>
-            </w:r>
-            <w:r>
-              <w:t>высказываний,</w:t>
-            </w:r>
-            <w:r>
-              <w:t xml:space="preserve"> </w:t>
-            </w:r>
-            <w:r>
-              <w:t>основанных</w:t>
-            </w:r>
-            <w:r>
-              <w:t xml:space="preserve"> </w:t>
-            </w:r>
-            <w:r>
-              <w:t>на</w:t>
-            </w:r>
-            <w:r>
-              <w:t xml:space="preserve"> </w:t>
-            </w:r>
-            <w:r>
-              <w:t>интерпретации</w:t>
-            </w:r>
-            <w:r>
-              <w:t xml:space="preserve"> </w:t>
-            </w:r>
-            <w:r>
-              <w:t>данных,</w:t>
-            </w:r>
-            <w:r>
-              <w:t xml:space="preserve"> интегриро</w:t>
-            </w:r>
-            <w:r>
-              <w:t>ванных</w:t>
-            </w:r>
-            <w:r>
-              <w:t xml:space="preserve"> </w:t>
-            </w:r>
-            <w:r>
-              <w:t>из</w:t>
-            </w:r>
-            <w:r>
-              <w:t xml:space="preserve"> </w:t>
-            </w:r>
-            <w:r>
-              <w:t>разных</w:t>
-            </w:r>
-            <w:r>
-              <w:t xml:space="preserve"> </w:t>
-            </w:r>
-            <w:r>
-              <w:t>областей</w:t>
-            </w:r>
-            <w:r>
-              <w:t xml:space="preserve"> </w:t>
-            </w:r>
-            <w:r>
-              <w:t>науки</w:t>
-            </w:r>
-            <w:r>
-              <w:t xml:space="preserve"> </w:t>
-            </w:r>
-            <w:r>
-              <w:t>и</w:t>
-            </w:r>
-            <w:r>
-              <w:t xml:space="preserve"> </w:t>
-            </w:r>
-            <w:r>
-              <w:t>техники,</w:t>
-            </w:r>
-            <w:r>
-              <w:t xml:space="preserve"> </w:t>
-            </w:r>
-            <w:r>
-              <w:t>выносить</w:t>
-            </w:r>
-            <w:r>
-              <w:t xml:space="preserve"> </w:t>
-            </w:r>
-            <w:r>
-              <w:t>суждения</w:t>
-            </w:r>
-            <w:r>
-              <w:t xml:space="preserve"> </w:t>
-            </w:r>
-            <w:r>
-              <w:t>на</w:t>
-            </w:r>
-            <w:r>
-              <w:t xml:space="preserve"> осно</w:t>
-            </w:r>
-            <w:r>
-              <w:t>вании</w:t>
-            </w:r>
-            <w:r>
-              <w:t xml:space="preserve"> </w:t>
-            </w:r>
-            <w:r>
-              <w:t>неполных</w:t>
-            </w:r>
-            <w:r>
-              <w:t xml:space="preserve"> данных</w:t>
+              <w:t>: культура мышления, способность выстраивать логику рассуждений и высказываний, основанных на интерпретации данных, интегрированных из разных областей науки и техники, выносить суждения на основании неполных данных</w:t>
             </w:r>
           </w:p>
         </w:tc>
@@ -4355,67 +4246,7 @@
               <w:t>ПК-3</w:t>
             </w:r>
             <w:r>
-              <w:t xml:space="preserve">: знание </w:t>
-            </w:r>
-            <w:r>
-              <w:t>методов</w:t>
-            </w:r>
-            <w:r>
-              <w:t xml:space="preserve"> </w:t>
-            </w:r>
-            <w:r>
-              <w:t>оптимизации</w:t>
-            </w:r>
-            <w:r>
-              <w:t xml:space="preserve"> </w:t>
-            </w:r>
-            <w:r>
-              <w:t>и</w:t>
-            </w:r>
-            <w:r>
-              <w:t xml:space="preserve"> </w:t>
-            </w:r>
-            <w:r>
-              <w:t>умение</w:t>
-            </w:r>
-            <w:r>
-              <w:t xml:space="preserve"> </w:t>
-            </w:r>
-            <w:r>
-              <w:t>применять</w:t>
-            </w:r>
-            <w:r>
-              <w:t xml:space="preserve"> </w:t>
-            </w:r>
-            <w:r>
-              <w:t>их</w:t>
-            </w:r>
-            <w:r>
-              <w:t xml:space="preserve"> </w:t>
-            </w:r>
-            <w:r>
-              <w:t>при</w:t>
-            </w:r>
-            <w:r>
-              <w:t xml:space="preserve"> </w:t>
-            </w:r>
-            <w:r>
-              <w:t>решении</w:t>
-            </w:r>
-            <w:r>
-              <w:t xml:space="preserve"> </w:t>
-            </w:r>
-            <w:r>
-              <w:t>задач</w:t>
-            </w:r>
-            <w:r>
-              <w:t xml:space="preserve"> </w:t>
-            </w:r>
-            <w:r>
-              <w:t>профессиональной</w:t>
-            </w:r>
-            <w:r>
-              <w:t xml:space="preserve"> деятельности</w:t>
+              <w:t>: знание методов оптимизации и умение применять их при решении задач профессиональной деятельности</w:t>
             </w:r>
           </w:p>
         </w:tc>
@@ -4429,8 +4260,6 @@
             <w:pPr>
               <w:jc w:val="both"/>
             </w:pPr>
-            <w:bookmarkStart w:id="0" w:name="_GoBack"/>
-            <w:bookmarkEnd w:id="0"/>
             <w:r>
               <w:rPr>
                 <w:b/>
@@ -4438,67 +4267,7 @@
               <w:t>ПК-4</w:t>
             </w:r>
             <w:r>
-              <w:t xml:space="preserve">: </w:t>
-            </w:r>
-            <w:r>
-              <w:t>владение</w:t>
-            </w:r>
-            <w:r>
-              <w:t xml:space="preserve"> </w:t>
-            </w:r>
-            <w:r>
-              <w:t>существующими</w:t>
-            </w:r>
-            <w:r>
-              <w:t xml:space="preserve"> ме</w:t>
-            </w:r>
-            <w:r>
-              <w:t>тодами</w:t>
-            </w:r>
-            <w:r>
-              <w:t xml:space="preserve"> </w:t>
-            </w:r>
-            <w:r>
-              <w:t>и</w:t>
-            </w:r>
-            <w:r>
-              <w:t xml:space="preserve"> </w:t>
-            </w:r>
-            <w:r>
-              <w:t>алгоритмами</w:t>
-            </w:r>
-            <w:r>
-              <w:t xml:space="preserve"> </w:t>
-            </w:r>
-            <w:r>
-              <w:t>решения</w:t>
-            </w:r>
-            <w:r>
-              <w:t xml:space="preserve"> </w:t>
-            </w:r>
-            <w:r>
-              <w:t>задач</w:t>
-            </w:r>
-            <w:r>
-              <w:t xml:space="preserve"> </w:t>
-            </w:r>
-            <w:r>
-              <w:t>распознавания</w:t>
-            </w:r>
-            <w:r>
-              <w:t xml:space="preserve"> </w:t>
-            </w:r>
-            <w:r>
-              <w:t>и</w:t>
-            </w:r>
-            <w:r>
-              <w:t xml:space="preserve"> </w:t>
-            </w:r>
-            <w:r>
-              <w:t>обработки</w:t>
-            </w:r>
-            <w:r>
-              <w:t xml:space="preserve"> данных</w:t>
+              <w:t>: владение существующими методами и алгоритмами решения задач распознавания и обработки данных</w:t>
             </w:r>
           </w:p>
         </w:tc>
@@ -4519,73 +4288,7 @@
               <w:t>ПК-12</w:t>
             </w:r>
             <w:r>
-              <w:t xml:space="preserve">: способность </w:t>
-            </w:r>
-            <w:r>
-              <w:t>выбирать</w:t>
-            </w:r>
-            <w:r>
-              <w:t xml:space="preserve"> </w:t>
-            </w:r>
-            <w:r>
-              <w:t>методы</w:t>
-            </w:r>
-            <w:r>
-              <w:t xml:space="preserve"> </w:t>
-            </w:r>
-            <w:r>
-              <w:t>и</w:t>
-            </w:r>
-            <w:r>
-              <w:t xml:space="preserve"> </w:t>
-            </w:r>
-            <w:r>
-              <w:t>разрабатывать</w:t>
-            </w:r>
-            <w:r>
-              <w:t xml:space="preserve"> </w:t>
-            </w:r>
-            <w:r>
-              <w:t>алгоритмы</w:t>
-            </w:r>
-            <w:r>
-              <w:t xml:space="preserve"> реше</w:t>
-            </w:r>
-            <w:r>
-              <w:t>ния</w:t>
-            </w:r>
-            <w:r>
-              <w:t xml:space="preserve"> </w:t>
-            </w:r>
-            <w:r>
-              <w:t>задач</w:t>
-            </w:r>
-            <w:r>
-              <w:t xml:space="preserve"> </w:t>
-            </w:r>
-            <w:r>
-              <w:t>управления</w:t>
-            </w:r>
-            <w:r>
-              <w:t xml:space="preserve"> </w:t>
-            </w:r>
-            <w:r>
-              <w:t>и</w:t>
-            </w:r>
-            <w:r>
-              <w:t xml:space="preserve"> </w:t>
-            </w:r>
-            <w:r>
-              <w:t>проектирования</w:t>
-            </w:r>
-            <w:r>
-              <w:t xml:space="preserve"> </w:t>
-            </w:r>
-            <w:r>
-              <w:t>объектов</w:t>
-            </w:r>
-            <w:r>
-              <w:t xml:space="preserve"> автоматизации</w:t>
+              <w:t>: способность выбирать методы и разрабатывать алгоритмы решения задач управления и проектирования объектов автоматизации</w:t>
             </w:r>
           </w:p>
         </w:tc>
@@ -11467,7 +11170,7 @@
 </file>
 
 <file path=customXml/itemProps1.xml><?xml version="1.0" encoding="utf-8"?>
-<ds:datastoreItem xmlns:ds="http://schemas.openxmlformats.org/officeDocument/2006/customXml" ds:itemID="{092FDBDB-F11D-462B-875E-FBD4204A8406}">
+<ds:datastoreItem xmlns:ds="http://schemas.openxmlformats.org/officeDocument/2006/customXml" ds:itemID="{82D900F1-F8B4-4EA9-8C25-2D3231E7956C}">
   <ds:schemaRefs>
     <ds:schemaRef ds:uri="http://schemas.openxmlformats.org/officeDocument/2006/bibliography"/>
   </ds:schemaRefs>
